--- a/MongoDB/Mongo_DB.docx
+++ b/MongoDB/Mongo_DB.docx
@@ -2,6 +2,86 @@
 <file path=word/document.xml><?xml version="1.0" encoding="utf-8"?>
 <w:document xmlns:wpc="http://schemas.microsoft.com/office/word/2010/wordprocessingCanvas" xmlns:cx="http://schemas.microsoft.com/office/drawing/2014/chartex" xmlns:cx1="http://schemas.microsoft.com/office/drawing/2015/9/8/chartex" xmlns:cx2="http://schemas.microsoft.com/office/drawing/2015/10/21/chartex" xmlns:cx3="http://schemas.microsoft.com/office/drawing/2016/5/9/chartex" xmlns:cx4="http://schemas.microsoft.com/office/drawing/2016/5/10/chartex" xmlns:cx5="http://schemas.microsoft.com/office/drawing/2016/5/11/chartex" xmlns:cx6="http://schemas.microsoft.com/office/drawing/2016/5/12/chartex" xmlns:cx7="http://schemas.microsoft.com/office/drawing/2016/5/13/chartex" xmlns:cx8="http://schemas.microsoft.com/office/drawing/2016/5/14/chartex" xmlns:mc="http://schemas.openxmlformats.org/markup-compatibility/2006" xmlns:aink="http://schemas.microsoft.com/office/drawing/2016/ink" xmlns:am3d="http://schemas.microsoft.com/office/drawing/2017/model3d" xmlns:o="urn:schemas-microsoft-com:office:office" xmlns:r="http://schemas.openxmlformats.org/officeDocument/2006/relationships" xmlns:m="http://schemas.openxmlformats.org/officeDocument/2006/math" xmlns:v="urn:schemas-microsoft-com:vml" xmlns:wp14="http://schemas.microsoft.com/office/word/2010/wordprocessingDrawing" xmlns:wp="http://schemas.openxmlformats.org/drawingml/2006/wordprocessingDrawing" xmlns:w10="urn:schemas-microsoft-com:office:word" xmlns:w="http://schemas.openxmlformats.org/wordprocessingml/2006/main" xmlns:w14="http://schemas.microsoft.com/office/word/2010/wordml" xmlns:w15="http://schemas.microsoft.com/office/word/2012/wordml" xmlns:w16cid="http://schemas.microsoft.com/office/word/2016/wordml/cid" xmlns:w16se="http://schemas.microsoft.com/office/word/2015/wordml/symex" xmlns:wpg="http://schemas.microsoft.com/office/word/2010/wordprocessingGroup" xmlns:wpi="http://schemas.microsoft.com/office/word/2010/wordprocessingInk" xmlns:wne="http://schemas.microsoft.com/office/word/2006/wordml" xmlns:wps="http://schemas.microsoft.com/office/word/2010/wordprocessingShape" mc:Ignorable="w14 w15 w16se w16cid wp14">
   <w:body>
+    <w:p>
+      <w:pPr>
+        <w:rPr>
+          <w:rFonts w:ascii="Calibri" w:eastAsia="Times New Roman" w:hAnsi="Calibri" w:cs="Calibri"/>
+          <w:color w:val="FF0000"/>
+        </w:rPr>
+      </w:pPr>
+    </w:p>
+    <w:p>
+      <w:pPr>
+        <w:spacing w:after="240"/>
+        <w:rPr>
+          <w:rFonts w:ascii="Calibri" w:eastAsia="Times New Roman" w:hAnsi="Calibri" w:cs="Calibri"/>
+          <w:color w:val="FF0000"/>
+          <w:lang w:val="ru-RU"/>
+        </w:rPr>
+      </w:pPr>
+    </w:p>
+    <w:p>
+      <w:pPr>
+        <w:rPr>
+          <w:rFonts w:ascii="Calibri" w:eastAsia="Times New Roman" w:hAnsi="Calibri" w:cs="Calibri"/>
+          <w:color w:val="FF0000"/>
+          <w:lang w:val="ru-RU"/>
+        </w:rPr>
+      </w:pPr>
+    </w:p>
+    <w:p>
+      <w:pPr>
+        <w:rPr>
+          <w:rFonts w:ascii="Calibri" w:eastAsia="Times New Roman" w:hAnsi="Calibri" w:cs="Calibri"/>
+          <w:color w:val="FF0000"/>
+          <w:lang w:val="ru-RU"/>
+        </w:rPr>
+      </w:pPr>
+      <w:r>
+        <w:rPr>
+          <w:rFonts w:ascii="Calibri" w:eastAsia="Times New Roman" w:hAnsi="Calibri" w:cs="Calibri"/>
+          <w:i/>
+          <w:iCs/>
+          <w:color w:val="FF0000"/>
+        </w:rPr>
+        <w:t> </w:t>
+      </w:r>
+      <w:r>
+        <w:rPr>
+          <w:rFonts w:ascii="Calibri" w:eastAsia="Times New Roman" w:hAnsi="Calibri" w:cs="Calibri"/>
+          <w:i/>
+          <w:iCs/>
+          <w:color w:val="FF0000"/>
+          <w:lang w:val="ru-RU"/>
+        </w:rPr>
+        <w:t xml:space="preserve"> </w:t>
+      </w:r>
+      <w:r>
+        <w:rPr>
+          <w:rFonts w:ascii="Calibri" w:eastAsia="Times New Roman" w:hAnsi="Calibri" w:cs="Calibri"/>
+          <w:i/>
+          <w:iCs/>
+          <w:color w:val="FF0000"/>
+        </w:rPr>
+        <w:t>  </w:t>
+      </w:r>
+      <w:r>
+        <w:rPr>
+          <w:rFonts w:ascii="Calibri" w:eastAsia="Times New Roman" w:hAnsi="Calibri" w:cs="Calibri"/>
+          <w:color w:val="FF0000"/>
+          <w:lang w:val="ru-RU"/>
+        </w:rPr>
+        <w:br/>
+      </w:r>
+      <w:r>
+        <w:rPr>
+          <w:rFonts w:ascii="Calibri" w:eastAsia="Times New Roman" w:hAnsi="Calibri" w:cs="Calibri"/>
+          <w:color w:val="FF0000"/>
+          <w:lang w:val="ru-RU"/>
+        </w:rPr>
+        <w:br/>
+      </w:r>
+    </w:p>
     <w:p>
       <w:pPr>
         <w:jc w:val="center"/>
@@ -736,18 +816,33 @@
     <w:p>
       <w:pPr>
         <w:pStyle w:val="ListParagraph"/>
+        <w:ind w:left="1440"/>
+        <w:rPr>
+          <w:sz w:val="24"/>
+          <w:u w:val="single"/>
+          <w:lang w:val="en-US"/>
+        </w:rPr>
+      </w:pPr>
+    </w:p>
+    <w:p>
+      <w:pPr>
+        <w:pStyle w:val="ListParagraph"/>
         <w:numPr>
           <w:ilvl w:val="1"/>
           <w:numId w:val="1"/>
         </w:numPr>
         <w:rPr>
-          <w:sz w:val="24"/>
-          <w:lang w:val="en-US"/>
-        </w:rPr>
-      </w:pPr>
-      <w:r>
-        <w:rPr>
-          <w:sz w:val="24"/>
+          <w:b/>
+          <w:sz w:val="24"/>
+          <w:u w:val="single"/>
+          <w:lang w:val="en-US"/>
+        </w:rPr>
+      </w:pPr>
+      <w:r>
+        <w:rPr>
+          <w:b/>
+          <w:sz w:val="24"/>
+          <w:u w:val="single"/>
           <w:lang w:val="en-US"/>
         </w:rPr>
         <w:t xml:space="preserve">Select university without coordinates. Show only Address information. </w:t>
@@ -790,6 +885,160 @@
     </w:p>
     <w:p>
       <w:pPr>
+        <w:rPr>
+          <w:rFonts w:ascii="Calibri" w:eastAsia="Times New Roman" w:hAnsi="Calibri" w:cs="Calibri"/>
+          <w:color w:val="FF0000"/>
+          <w:lang w:val="ru-RU"/>
+        </w:rPr>
+      </w:pPr>
+      <w:r>
+        <w:rPr>
+          <w:rFonts w:ascii="Calibri" w:eastAsia="Times New Roman" w:hAnsi="Calibri" w:cs="Calibri"/>
+          <w:color w:val="FF0000"/>
+        </w:rPr>
+        <w:t>b. Select university without coordinates. Show</w:t>
+      </w:r>
+      <w:r>
+        <w:rPr>
+          <w:rFonts w:ascii="Calibri" w:eastAsia="Times New Roman" w:hAnsi="Calibri" w:cs="Calibri"/>
+          <w:color w:val="FF0000"/>
+          <w:lang w:val="ru-RU"/>
+        </w:rPr>
+        <w:t xml:space="preserve"> </w:t>
+      </w:r>
+      <w:r>
+        <w:rPr>
+          <w:rFonts w:ascii="Calibri" w:eastAsia="Times New Roman" w:hAnsi="Calibri" w:cs="Calibri"/>
+          <w:color w:val="FF0000"/>
+        </w:rPr>
+        <w:t>only</w:t>
+      </w:r>
+      <w:r>
+        <w:rPr>
+          <w:rFonts w:ascii="Calibri" w:eastAsia="Times New Roman" w:hAnsi="Calibri" w:cs="Calibri"/>
+          <w:color w:val="FF0000"/>
+          <w:lang w:val="ru-RU"/>
+        </w:rPr>
+        <w:t xml:space="preserve"> </w:t>
+      </w:r>
+      <w:r>
+        <w:rPr>
+          <w:rFonts w:ascii="Calibri" w:eastAsia="Times New Roman" w:hAnsi="Calibri" w:cs="Calibri"/>
+          <w:color w:val="FF0000"/>
+        </w:rPr>
+        <w:t>Address</w:t>
+      </w:r>
+      <w:r>
+        <w:rPr>
+          <w:rFonts w:ascii="Calibri" w:eastAsia="Times New Roman" w:hAnsi="Calibri" w:cs="Calibri"/>
+          <w:color w:val="FF0000"/>
+          <w:lang w:val="ru-RU"/>
+        </w:rPr>
+        <w:t xml:space="preserve"> </w:t>
+      </w:r>
+      <w:r>
+        <w:rPr>
+          <w:rFonts w:ascii="Calibri" w:eastAsia="Times New Roman" w:hAnsi="Calibri" w:cs="Calibri"/>
+          <w:color w:val="FF0000"/>
+        </w:rPr>
+        <w:t>information</w:t>
+      </w:r>
+      <w:r>
+        <w:rPr>
+          <w:rFonts w:ascii="Calibri" w:eastAsia="Times New Roman" w:hAnsi="Calibri" w:cs="Calibri"/>
+          <w:color w:val="FF0000"/>
+          <w:lang w:val="ru-RU"/>
+        </w:rPr>
+        <w:t>.</w:t>
+      </w:r>
+      <w:r>
+        <w:rPr>
+          <w:rFonts w:ascii="Calibri" w:eastAsia="Times New Roman" w:hAnsi="Calibri" w:cs="Calibri"/>
+          <w:color w:val="FF0000"/>
+        </w:rPr>
+        <w:t> </w:t>
+      </w:r>
+    </w:p>
+    <w:p>
+      <w:pPr>
+        <w:rPr>
+          <w:rFonts w:ascii="Calibri" w:eastAsia="Times New Roman" w:hAnsi="Calibri" w:cs="Calibri"/>
+          <w:i/>
+          <w:iCs/>
+          <w:color w:val="FF0000"/>
+        </w:rPr>
+      </w:pPr>
+      <w:r>
+        <w:rPr>
+          <w:rFonts w:ascii="Calibri" w:eastAsia="Times New Roman" w:hAnsi="Calibri" w:cs="Calibri"/>
+          <w:i/>
+          <w:iCs/>
+          <w:color w:val="FF0000"/>
+          <w:lang w:val="ru-RU"/>
+        </w:rPr>
+        <w:t>не верно. выбирает так же университет у которого есть координаты</w:t>
+      </w:r>
+      <w:r>
+        <w:rPr>
+          <w:rFonts w:ascii="Calibri" w:eastAsia="Times New Roman" w:hAnsi="Calibri" w:cs="Calibri"/>
+          <w:i/>
+          <w:iCs/>
+          <w:color w:val="FF0000"/>
+        </w:rPr>
+        <w:t> </w:t>
+      </w:r>
+    </w:p>
+    <w:p>
+      <w:pPr>
+        <w:rPr>
+          <w:rFonts w:ascii="Calibri" w:eastAsia="Times New Roman" w:hAnsi="Calibri" w:cs="Calibri"/>
+          <w:color w:val="70AD47" w:themeColor="accent6"/>
+        </w:rPr>
+      </w:pPr>
+      <w:proofErr w:type="spellStart"/>
+      <w:proofErr w:type="gramStart"/>
+      <w:r>
+        <w:rPr>
+          <w:rFonts w:ascii="Calibri" w:eastAsia="Times New Roman" w:hAnsi="Calibri" w:cs="Calibri"/>
+          <w:color w:val="70AD47" w:themeColor="accent6"/>
+        </w:rPr>
+        <w:t>db.universities</w:t>
+      </w:r>
+      <w:proofErr w:type="gramEnd"/>
+      <w:r>
+        <w:rPr>
+          <w:rFonts w:ascii="Calibri" w:eastAsia="Times New Roman" w:hAnsi="Calibri" w:cs="Calibri"/>
+          <w:color w:val="70AD47" w:themeColor="accent6"/>
+        </w:rPr>
+        <w:t>.find</w:t>
+      </w:r>
+      <w:proofErr w:type="spellEnd"/>
+      <w:r>
+        <w:rPr>
+          <w:rFonts w:ascii="Calibri" w:eastAsia="Times New Roman" w:hAnsi="Calibri" w:cs="Calibri"/>
+          <w:color w:val="70AD47" w:themeColor="accent6"/>
+        </w:rPr>
+        <w:t>( {'</w:t>
+      </w:r>
+      <w:proofErr w:type="spellStart"/>
+      <w:r>
+        <w:rPr>
+          <w:rFonts w:ascii="Calibri" w:eastAsia="Times New Roman" w:hAnsi="Calibri" w:cs="Calibri"/>
+          <w:color w:val="70AD47" w:themeColor="accent6"/>
+        </w:rPr>
+        <w:t>address.coordinates</w:t>
+      </w:r>
+      <w:proofErr w:type="spellEnd"/>
+      <w:r>
+        <w:rPr>
+          <w:rFonts w:ascii="Calibri" w:eastAsia="Times New Roman" w:hAnsi="Calibri" w:cs="Calibri"/>
+          <w:color w:val="70AD47" w:themeColor="accent6"/>
+        </w:rPr>
+        <w:t>': { $exists: false } }, { address : 1, _id: 0} );</w:t>
+      </w:r>
+    </w:p>
+    <w:p>
+      <w:pPr>
         <w:pStyle w:val="ListParagraph"/>
         <w:ind w:left="1440"/>
         <w:rPr>
@@ -801,11 +1050,12 @@
         <w:rPr>
           <w:noProof/>
         </w:rPr>
+        <w:lastRenderedPageBreak/>
         <w:drawing>
-          <wp:inline distT="0" distB="0" distL="0" distR="0" wp14:anchorId="54ECD471" wp14:editId="79295264">
-            <wp:extent cx="6332855" cy="3077845"/>
-            <wp:effectExtent l="0" t="0" r="0" b="8255"/>
-            <wp:docPr id="6" name="Picture 6"/>
+          <wp:inline distT="0" distB="0" distL="0" distR="0" wp14:anchorId="08F70046" wp14:editId="1F807B87">
+            <wp:extent cx="6332855" cy="4236720"/>
+            <wp:effectExtent l="0" t="0" r="0" b="0"/>
+            <wp:docPr id="2" name="Picture 2"/>
             <wp:cNvGraphicFramePr>
               <a:graphicFrameLocks xmlns:a="http://schemas.openxmlformats.org/drawingml/2006/main" noChangeAspect="1"/>
             </wp:cNvGraphicFramePr>
@@ -825,7 +1075,7 @@
                   <pic:spPr>
                     <a:xfrm>
                       <a:off x="0" y="0"/>
-                      <a:ext cx="6332855" cy="3077845"/>
+                      <a:ext cx="6332855" cy="4236720"/>
                     </a:xfrm>
                     <a:prstGeom prst="rect">
                       <a:avLst/>
@@ -841,248 +1091,6 @@
     <w:p>
       <w:pPr>
         <w:pStyle w:val="ListParagraph"/>
-        <w:numPr>
-          <w:ilvl w:val="1"/>
-          <w:numId w:val="1"/>
-        </w:numPr>
-        <w:rPr>
-          <w:sz w:val="24"/>
-          <w:lang w:val="en-US"/>
-        </w:rPr>
-      </w:pPr>
-      <w:r>
-        <w:rPr>
-          <w:sz w:val="24"/>
-          <w:lang w:val="en-US"/>
-        </w:rPr>
-        <w:t xml:space="preserve">Select university with State = “MA” and </w:t>
-      </w:r>
-      <w:proofErr w:type="spellStart"/>
-      <w:r>
-        <w:rPr>
-          <w:sz w:val="24"/>
-          <w:lang w:val="en-US"/>
-        </w:rPr>
-        <w:t>zipcode</w:t>
-      </w:r>
-      <w:proofErr w:type="spellEnd"/>
-      <w:r>
-        <w:rPr>
-          <w:sz w:val="24"/>
-          <w:lang w:val="en-US"/>
-        </w:rPr>
-        <w:t xml:space="preserve"> </w:t>
-      </w:r>
-      <w:r>
-        <w:rPr>
-          <w:b/>
-          <w:sz w:val="24"/>
-          <w:lang w:val="en-US"/>
-        </w:rPr>
-        <w:t>not</w:t>
-      </w:r>
-      <w:r>
-        <w:rPr>
-          <w:sz w:val="24"/>
-          <w:lang w:val="en-US"/>
-        </w:rPr>
-        <w:t xml:space="preserve"> equal to “27897”. Show id, name, state, </w:t>
-      </w:r>
-      <w:proofErr w:type="spellStart"/>
-      <w:r>
-        <w:rPr>
-          <w:sz w:val="24"/>
-          <w:lang w:val="en-US"/>
-        </w:rPr>
-        <w:t>zipcode</w:t>
-      </w:r>
-      <w:proofErr w:type="spellEnd"/>
-      <w:r>
-        <w:rPr>
-          <w:sz w:val="24"/>
-          <w:lang w:val="en-US"/>
-        </w:rPr>
-        <w:t xml:space="preserve"> </w:t>
-      </w:r>
-    </w:p>
-    <w:p>
-      <w:pPr>
-        <w:pStyle w:val="ListParagraph"/>
-        <w:ind w:left="1440"/>
-        <w:rPr>
-          <w:sz w:val="24"/>
-          <w:lang w:val="en-US"/>
-        </w:rPr>
-      </w:pPr>
-    </w:p>
-    <w:p>
-      <w:pPr>
-        <w:pStyle w:val="ListParagraph"/>
-        <w:ind w:left="1440"/>
-        <w:rPr>
-          <w:sz w:val="24"/>
-          <w:lang w:val="en-US"/>
-        </w:rPr>
-      </w:pPr>
-      <w:proofErr w:type="spellStart"/>
-      <w:proofErr w:type="gramStart"/>
-      <w:r>
-        <w:rPr>
-          <w:sz w:val="24"/>
-          <w:lang w:val="en-US"/>
-        </w:rPr>
-        <w:t>db.universities</w:t>
-      </w:r>
-      <w:proofErr w:type="gramEnd"/>
-      <w:r>
-        <w:rPr>
-          <w:sz w:val="24"/>
-          <w:lang w:val="en-US"/>
-        </w:rPr>
-        <w:t>.find</w:t>
-      </w:r>
-      <w:proofErr w:type="spellEnd"/>
-      <w:r>
-        <w:rPr>
-          <w:sz w:val="24"/>
-          <w:lang w:val="en-US"/>
-        </w:rPr>
-        <w:t>(</w:t>
-      </w:r>
-    </w:p>
-    <w:p>
-      <w:pPr>
-        <w:pStyle w:val="ListParagraph"/>
-        <w:ind w:left="1440"/>
-        <w:rPr>
-          <w:sz w:val="24"/>
-          <w:lang w:val="en-US"/>
-        </w:rPr>
-      </w:pPr>
-    </w:p>
-    <w:p>
-      <w:pPr>
-        <w:pStyle w:val="ListParagraph"/>
-        <w:ind w:left="1440"/>
-        <w:rPr>
-          <w:sz w:val="24"/>
-          <w:lang w:val="en-US"/>
-        </w:rPr>
-      </w:pPr>
-      <w:r>
-        <w:rPr>
-          <w:sz w:val="24"/>
-          <w:lang w:val="en-US"/>
-        </w:rPr>
-        <w:t>{"</w:t>
-      </w:r>
-      <w:proofErr w:type="spellStart"/>
-      <w:proofErr w:type="gramStart"/>
-      <w:r>
-        <w:rPr>
-          <w:sz w:val="24"/>
-          <w:lang w:val="en-US"/>
-        </w:rPr>
-        <w:t>address.state</w:t>
-      </w:r>
-      <w:proofErr w:type="spellEnd"/>
-      <w:proofErr w:type="gramEnd"/>
-      <w:r>
-        <w:rPr>
-          <w:sz w:val="24"/>
-          <w:lang w:val="en-US"/>
-        </w:rPr>
-        <w:t>" : "MA", "</w:t>
-      </w:r>
-      <w:proofErr w:type="spellStart"/>
-      <w:r>
-        <w:rPr>
-          <w:sz w:val="24"/>
-          <w:lang w:val="en-US"/>
-        </w:rPr>
-        <w:t>address.zipcode</w:t>
-      </w:r>
-      <w:proofErr w:type="spellEnd"/>
-      <w:r>
-        <w:rPr>
-          <w:sz w:val="24"/>
-          <w:lang w:val="en-US"/>
-        </w:rPr>
-        <w:t>" : {$ne: "27897" }</w:t>
-      </w:r>
-    </w:p>
-    <w:p>
-      <w:pPr>
-        <w:pStyle w:val="ListParagraph"/>
-        <w:ind w:left="1440"/>
-        <w:rPr>
-          <w:sz w:val="24"/>
-          <w:lang w:val="en-US"/>
-        </w:rPr>
-      </w:pPr>
-    </w:p>
-    <w:p>
-      <w:pPr>
-        <w:pStyle w:val="ListParagraph"/>
-        <w:ind w:left="1440"/>
-        <w:rPr>
-          <w:sz w:val="24"/>
-          <w:lang w:val="en-US"/>
-        </w:rPr>
-      </w:pPr>
-      <w:r>
-        <w:rPr>
-          <w:sz w:val="24"/>
-          <w:lang w:val="en-US"/>
-        </w:rPr>
-        <w:t>}, {accreditation: 0, "</w:t>
-      </w:r>
-      <w:proofErr w:type="gramStart"/>
-      <w:r>
-        <w:rPr>
-          <w:sz w:val="24"/>
-          <w:lang w:val="en-US"/>
-        </w:rPr>
-        <w:t>address.address</w:t>
-      </w:r>
-      <w:proofErr w:type="gramEnd"/>
-      <w:r>
-        <w:rPr>
-          <w:sz w:val="24"/>
-          <w:lang w:val="en-US"/>
-        </w:rPr>
-        <w:t>1" : 0, "</w:t>
-      </w:r>
-      <w:proofErr w:type="spellStart"/>
-      <w:r>
-        <w:rPr>
-          <w:sz w:val="24"/>
-          <w:lang w:val="en-US"/>
-        </w:rPr>
-        <w:t>address.city</w:t>
-      </w:r>
-      <w:proofErr w:type="spellEnd"/>
-      <w:r>
-        <w:rPr>
-          <w:sz w:val="24"/>
-          <w:lang w:val="en-US"/>
-        </w:rPr>
-        <w:t>": 0} );</w:t>
-      </w:r>
-    </w:p>
-    <w:p>
-      <w:pPr>
-        <w:pStyle w:val="ListParagraph"/>
-        <w:ind w:left="1440"/>
-        <w:rPr>
-          <w:sz w:val="24"/>
-          <w:lang w:val="en-US"/>
-        </w:rPr>
-      </w:pPr>
-    </w:p>
-    <w:p>
-      <w:pPr>
-        <w:pStyle w:val="ListParagraph"/>
         <w:ind w:left="1440"/>
         <w:rPr>
           <w:sz w:val="24"/>
@@ -1094,10 +1102,10 @@
           <w:noProof/>
         </w:rPr>
         <w:drawing>
-          <wp:inline distT="0" distB="0" distL="0" distR="0" wp14:anchorId="1AD49F20" wp14:editId="3F8C6C07">
-            <wp:extent cx="6332855" cy="3512185"/>
-            <wp:effectExtent l="0" t="0" r="0" b="0"/>
-            <wp:docPr id="5" name="Picture 5"/>
+          <wp:inline distT="0" distB="0" distL="0" distR="0" wp14:anchorId="54ECD471" wp14:editId="79295264">
+            <wp:extent cx="6332855" cy="3077845"/>
+            <wp:effectExtent l="0" t="0" r="0" b="8255"/>
+            <wp:docPr id="6" name="Picture 6"/>
             <wp:cNvGraphicFramePr>
               <a:graphicFrameLocks xmlns:a="http://schemas.openxmlformats.org/drawingml/2006/main" noChangeAspect="1"/>
             </wp:cNvGraphicFramePr>
@@ -1117,7 +1125,7 @@
                   <pic:spPr>
                     <a:xfrm>
                       <a:off x="0" y="0"/>
-                      <a:ext cx="6332855" cy="3512185"/>
+                      <a:ext cx="6332855" cy="3077845"/>
                     </a:xfrm>
                     <a:prstGeom prst="rect">
                       <a:avLst/>
@@ -1132,36 +1140,229 @@
     </w:p>
     <w:p>
       <w:pPr>
-        <w:pStyle w:val="ListParagraph"/>
-        <w:numPr>
-          <w:ilvl w:val="1"/>
-          <w:numId w:val="1"/>
-        </w:numPr>
-        <w:rPr>
-          <w:sz w:val="24"/>
-          <w:lang w:val="en-US"/>
-        </w:rPr>
-      </w:pPr>
-      <w:r>
-        <w:rPr>
-          <w:sz w:val="24"/>
-          <w:lang w:val="en-US"/>
-        </w:rPr>
-        <w:t xml:space="preserve">Select users with Date of Birth more than (&gt;) 1980 year and less than current date. Show only Date of Birth </w:t>
-      </w:r>
-      <w:r>
-        <w:rPr>
-          <w:sz w:val="24"/>
-          <w:lang w:val="en-US"/>
-        </w:rPr>
+        <w:pStyle w:val="NormalWeb"/>
+        <w:rPr>
+          <w:rFonts w:ascii="Calibri" w:hAnsi="Calibri" w:cs="Calibri"/>
+          <w:color w:val="FF0000"/>
+        </w:rPr>
+      </w:pPr>
+      <w:r>
+        <w:t>c</w:t>
+      </w:r>
+      <w:r>
+        <w:rPr>
+          <w:b/>
+          <w:u w:val="single"/>
+        </w:rPr>
+        <w:t xml:space="preserve">. </w:t>
+      </w:r>
+      <w:r>
+        <w:rPr>
+          <w:b/>
+          <w:u w:val="single"/>
+        </w:rPr>
+        <w:t xml:space="preserve">Select university with State = “MA” and </w:t>
+      </w:r>
+      <w:proofErr w:type="spellStart"/>
+      <w:r>
+        <w:rPr>
+          <w:b/>
+          <w:u w:val="single"/>
+        </w:rPr>
+        <w:t>zipcode</w:t>
+      </w:r>
+      <w:proofErr w:type="spellEnd"/>
+      <w:r>
+        <w:rPr>
+          <w:b/>
+          <w:u w:val="single"/>
+        </w:rPr>
+        <w:t xml:space="preserve"> not equal to “27897”. Show id, name, state, </w:t>
+      </w:r>
+      <w:proofErr w:type="spellStart"/>
+      <w:r>
+        <w:rPr>
+          <w:b/>
+          <w:u w:val="single"/>
+        </w:rPr>
+        <w:t>zipcode</w:t>
+      </w:r>
+      <w:proofErr w:type="spellEnd"/>
+      <w:r>
         <w:t xml:space="preserve"> </w:t>
       </w:r>
     </w:p>
     <w:p>
       <w:pPr>
-        <w:ind w:left="360"/>
-        <w:rPr>
-          <w:sz w:val="24"/>
+        <w:rPr>
+          <w:rFonts w:ascii="Calibri" w:eastAsia="Times New Roman" w:hAnsi="Calibri" w:cs="Calibri"/>
+          <w:color w:val="FF0000"/>
+        </w:rPr>
+      </w:pPr>
+      <w:r>
+        <w:rPr>
+          <w:rFonts w:ascii="Calibri" w:eastAsia="Times New Roman" w:hAnsi="Calibri" w:cs="Calibri"/>
+          <w:color w:val="FF0000"/>
+        </w:rPr>
+        <w:t xml:space="preserve">c. Select university with State = “MA” and </w:t>
+      </w:r>
+      <w:proofErr w:type="spellStart"/>
+      <w:r>
+        <w:rPr>
+          <w:rFonts w:ascii="Calibri" w:eastAsia="Times New Roman" w:hAnsi="Calibri" w:cs="Calibri"/>
+          <w:color w:val="FF0000"/>
+        </w:rPr>
+        <w:t>zipcode</w:t>
+      </w:r>
+      <w:proofErr w:type="spellEnd"/>
+      <w:r>
+        <w:rPr>
+          <w:rFonts w:ascii="Calibri" w:eastAsia="Times New Roman" w:hAnsi="Calibri" w:cs="Calibri"/>
+          <w:color w:val="FF0000"/>
+        </w:rPr>
+        <w:t xml:space="preserve"> not equal to “27897”. Show id, name, state, </w:t>
+      </w:r>
+      <w:proofErr w:type="spellStart"/>
+      <w:r>
+        <w:rPr>
+          <w:rFonts w:ascii="Calibri" w:eastAsia="Times New Roman" w:hAnsi="Calibri" w:cs="Calibri"/>
+          <w:color w:val="FF0000"/>
+        </w:rPr>
+        <w:t>zipcode</w:t>
+      </w:r>
+      <w:proofErr w:type="spellEnd"/>
+      <w:r>
+        <w:rPr>
+          <w:rFonts w:ascii="Calibri" w:eastAsia="Times New Roman" w:hAnsi="Calibri" w:cs="Calibri"/>
+          <w:color w:val="FF0000"/>
+        </w:rPr>
+        <w:t> </w:t>
+      </w:r>
+    </w:p>
+    <w:p>
+      <w:pPr>
+        <w:rPr>
+          <w:rFonts w:ascii="Calibri" w:eastAsia="Times New Roman" w:hAnsi="Calibri" w:cs="Calibri"/>
+          <w:color w:val="FF0000"/>
+        </w:rPr>
+      </w:pPr>
+      <w:proofErr w:type="spellStart"/>
+      <w:r>
+        <w:rPr>
+          <w:rFonts w:ascii="Calibri" w:eastAsia="Times New Roman" w:hAnsi="Calibri" w:cs="Calibri"/>
+          <w:i/>
+          <w:iCs/>
+          <w:color w:val="FF0000"/>
+        </w:rPr>
+        <w:t>ошибка</w:t>
+      </w:r>
+      <w:proofErr w:type="spellEnd"/>
+      <w:r>
+        <w:rPr>
+          <w:rFonts w:ascii="Calibri" w:eastAsia="Times New Roman" w:hAnsi="Calibri" w:cs="Calibri"/>
+          <w:i/>
+          <w:iCs/>
+          <w:color w:val="FF0000"/>
+        </w:rPr>
+        <w:t xml:space="preserve"> - </w:t>
+      </w:r>
+      <w:proofErr w:type="spellStart"/>
+      <w:r>
+        <w:rPr>
+          <w:rFonts w:ascii="Calibri" w:eastAsia="Times New Roman" w:hAnsi="Calibri" w:cs="Calibri"/>
+          <w:i/>
+          <w:iCs/>
+          <w:color w:val="FF0000"/>
+        </w:rPr>
+        <w:t>выводит</w:t>
+      </w:r>
+      <w:proofErr w:type="spellEnd"/>
+      <w:r>
+        <w:rPr>
+          <w:rFonts w:ascii="Calibri" w:eastAsia="Times New Roman" w:hAnsi="Calibri" w:cs="Calibri"/>
+          <w:i/>
+          <w:iCs/>
+          <w:color w:val="FF0000"/>
+        </w:rPr>
+        <w:t xml:space="preserve"> </w:t>
+      </w:r>
+      <w:proofErr w:type="spellStart"/>
+      <w:r>
+        <w:rPr>
+          <w:rFonts w:ascii="Calibri" w:eastAsia="Times New Roman" w:hAnsi="Calibri" w:cs="Calibri"/>
+          <w:i/>
+          <w:iCs/>
+          <w:color w:val="FF0000"/>
+        </w:rPr>
+        <w:t>так</w:t>
+      </w:r>
+      <w:proofErr w:type="spellEnd"/>
+      <w:r>
+        <w:rPr>
+          <w:rFonts w:ascii="Calibri" w:eastAsia="Times New Roman" w:hAnsi="Calibri" w:cs="Calibri"/>
+          <w:i/>
+          <w:iCs/>
+          <w:color w:val="FF0000"/>
+        </w:rPr>
+        <w:t xml:space="preserve"> </w:t>
+      </w:r>
+      <w:proofErr w:type="spellStart"/>
+      <w:r>
+        <w:rPr>
+          <w:rFonts w:ascii="Calibri" w:eastAsia="Times New Roman" w:hAnsi="Calibri" w:cs="Calibri"/>
+          <w:i/>
+          <w:iCs/>
+          <w:color w:val="FF0000"/>
+        </w:rPr>
+        <w:t>же</w:t>
+      </w:r>
+      <w:proofErr w:type="spellEnd"/>
+      <w:r>
+        <w:rPr>
+          <w:rFonts w:ascii="Calibri" w:eastAsia="Times New Roman" w:hAnsi="Calibri" w:cs="Calibri"/>
+          <w:i/>
+          <w:iCs/>
+          <w:color w:val="FF0000"/>
+        </w:rPr>
+        <w:t xml:space="preserve"> </w:t>
+      </w:r>
+      <w:proofErr w:type="spellStart"/>
+      <w:r>
+        <w:rPr>
+          <w:rFonts w:ascii="Calibri" w:eastAsia="Times New Roman" w:hAnsi="Calibri" w:cs="Calibri"/>
+          <w:i/>
+          <w:iCs/>
+          <w:color w:val="FF0000"/>
+        </w:rPr>
+        <w:t>координаты</w:t>
+      </w:r>
+      <w:proofErr w:type="spellEnd"/>
+    </w:p>
+    <w:p>
+      <w:pPr>
+        <w:ind w:left="990"/>
+        <w:rPr>
+          <w:sz w:val="24"/>
+        </w:rPr>
+      </w:pPr>
+    </w:p>
+    <w:p>
+      <w:pPr>
+        <w:pStyle w:val="ListParagraph"/>
+        <w:ind w:left="1440"/>
+        <w:rPr>
+          <w:sz w:val="24"/>
+          <w:lang w:val="en-US"/>
+        </w:rPr>
+      </w:pPr>
+    </w:p>
+    <w:p>
+      <w:pPr>
+        <w:pStyle w:val="ListParagraph"/>
+        <w:ind w:left="1440"/>
+        <w:rPr>
+          <w:sz w:val="24"/>
+          <w:lang w:val="en-US"/>
         </w:rPr>
       </w:pPr>
       <w:proofErr w:type="spellStart"/>
@@ -1169,13 +1370,16 @@
       <w:r>
         <w:rPr>
           <w:sz w:val="24"/>
-        </w:rPr>
-        <w:t>db.users</w:t>
+          <w:lang w:val="en-US"/>
+        </w:rPr>
+        <w:lastRenderedPageBreak/>
+        <w:t>db.universities</w:t>
       </w:r>
       <w:proofErr w:type="gramEnd"/>
       <w:r>
         <w:rPr>
           <w:sz w:val="24"/>
+          <w:lang w:val="en-US"/>
         </w:rPr>
         <w:t>.find</w:t>
       </w:r>
@@ -1183,95 +1387,36 @@
       <w:r>
         <w:rPr>
           <w:sz w:val="24"/>
-        </w:rPr>
-        <w:t>({$and:</w:t>
-      </w:r>
-    </w:p>
-    <w:p>
-      <w:pPr>
-        <w:rPr>
-          <w:sz w:val="24"/>
-        </w:rPr>
-      </w:pPr>
-      <w:r>
-        <w:rPr>
-          <w:sz w:val="24"/>
-        </w:rPr>
-        <w:t xml:space="preserve">  [{</w:t>
-      </w:r>
-      <w:proofErr w:type="spellStart"/>
-      <w:r>
-        <w:rPr>
-          <w:sz w:val="24"/>
-        </w:rPr>
-        <w:t>DateOfBirth</w:t>
-      </w:r>
-      <w:proofErr w:type="spellEnd"/>
-      <w:r>
-        <w:rPr>
-          <w:sz w:val="24"/>
-        </w:rPr>
-        <w:t>: {$</w:t>
-      </w:r>
-      <w:proofErr w:type="spellStart"/>
-      <w:r>
-        <w:rPr>
-          <w:sz w:val="24"/>
-        </w:rPr>
-        <w:t>gt</w:t>
-      </w:r>
-      <w:proofErr w:type="spellEnd"/>
-      <w:r>
-        <w:rPr>
-          <w:sz w:val="24"/>
-        </w:rPr>
-        <w:t xml:space="preserve">: </w:t>
-      </w:r>
-      <w:proofErr w:type="spellStart"/>
-      <w:r>
-        <w:rPr>
-          <w:sz w:val="24"/>
-        </w:rPr>
-        <w:t>ISODate</w:t>
-      </w:r>
-      <w:proofErr w:type="spellEnd"/>
-      <w:r>
-        <w:rPr>
-          <w:sz w:val="24"/>
-        </w:rPr>
-        <w:t>("1980-12-31T00:00:00.000Z")}},</w:t>
-      </w:r>
-    </w:p>
-    <w:p>
-      <w:pPr>
-        <w:pStyle w:val="ListParagraph"/>
-        <w:rPr>
-          <w:sz w:val="24"/>
-          <w:lang w:val="en-US"/>
-        </w:rPr>
-      </w:pPr>
-      <w:r>
-        <w:rPr>
-          <w:sz w:val="24"/>
-          <w:lang w:val="en-US"/>
-        </w:rPr>
-        <w:t xml:space="preserve">   {</w:t>
-      </w:r>
-      <w:proofErr w:type="spellStart"/>
-      <w:r>
-        <w:rPr>
-          <w:sz w:val="24"/>
-          <w:lang w:val="en-US"/>
-        </w:rPr>
-        <w:t>DateOfBirth</w:t>
-      </w:r>
-      <w:proofErr w:type="spellEnd"/>
-      <w:r>
-        <w:rPr>
-          <w:sz w:val="24"/>
-          <w:lang w:val="en-US"/>
-        </w:rPr>
-        <w:t>: {$</w:t>
+          <w:lang w:val="en-US"/>
+        </w:rPr>
+        <w:t>(</w:t>
+      </w:r>
+    </w:p>
+    <w:p>
+      <w:pPr>
+        <w:pStyle w:val="ListParagraph"/>
+        <w:ind w:left="1440"/>
+        <w:rPr>
+          <w:sz w:val="24"/>
+          <w:lang w:val="en-US"/>
+        </w:rPr>
+      </w:pPr>
+    </w:p>
+    <w:p>
+      <w:pPr>
+        <w:pStyle w:val="ListParagraph"/>
+        <w:ind w:left="1440"/>
+        <w:rPr>
+          <w:sz w:val="24"/>
+          <w:lang w:val="en-US"/>
+        </w:rPr>
+      </w:pPr>
+      <w:r>
+        <w:rPr>
+          <w:sz w:val="24"/>
+          <w:lang w:val="en-US"/>
+        </w:rPr>
+        <w:t>{"</w:t>
       </w:r>
       <w:proofErr w:type="spellStart"/>
       <w:proofErr w:type="gramStart"/>
@@ -1280,7 +1425,7 @@
           <w:sz w:val="24"/>
           <w:lang w:val="en-US"/>
         </w:rPr>
-        <w:t>lt:new</w:t>
+        <w:t>address.state</w:t>
       </w:r>
       <w:proofErr w:type="spellEnd"/>
       <w:proofErr w:type="gramEnd"/>
@@ -1289,40 +1434,275 @@
           <w:sz w:val="24"/>
           <w:lang w:val="en-US"/>
         </w:rPr>
-        <w:t xml:space="preserve"> Date()}}]},</w:t>
-      </w:r>
-    </w:p>
-    <w:p>
-      <w:pPr>
-        <w:pStyle w:val="ListParagraph"/>
-        <w:rPr>
-          <w:sz w:val="24"/>
-          <w:lang w:val="en-US"/>
-        </w:rPr>
-      </w:pPr>
-      <w:r>
-        <w:rPr>
-          <w:sz w:val="24"/>
-          <w:lang w:val="en-US"/>
-        </w:rPr>
-        <w:t xml:space="preserve">   {DateOfBirth:1});</w:t>
-      </w:r>
-    </w:p>
-    <w:p>
-      <w:pPr>
-        <w:pStyle w:val="ListParagraph"/>
-        <w:ind w:left="1440"/>
-        <w:rPr>
-          <w:sz w:val="24"/>
-          <w:lang w:val="en-US"/>
-        </w:rPr>
-      </w:pPr>
-    </w:p>
-    <w:p>
-      <w:pPr>
-        <w:pStyle w:val="ListParagraph"/>
-        <w:ind w:left="1440"/>
-        <w:rPr>
+        <w:t>" : "MA", "</w:t>
+      </w:r>
+      <w:proofErr w:type="spellStart"/>
+      <w:r>
+        <w:rPr>
+          <w:sz w:val="24"/>
+          <w:lang w:val="en-US"/>
+        </w:rPr>
+        <w:t>address.zipcode</w:t>
+      </w:r>
+      <w:proofErr w:type="spellEnd"/>
+      <w:r>
+        <w:rPr>
+          <w:sz w:val="24"/>
+          <w:lang w:val="en-US"/>
+        </w:rPr>
+        <w:t>" : {$ne: "27897" }</w:t>
+      </w:r>
+    </w:p>
+    <w:p>
+      <w:pPr>
+        <w:pStyle w:val="ListParagraph"/>
+        <w:ind w:left="1440"/>
+        <w:rPr>
+          <w:sz w:val="24"/>
+          <w:lang w:val="en-US"/>
+        </w:rPr>
+      </w:pPr>
+    </w:p>
+    <w:p>
+      <w:pPr>
+        <w:pStyle w:val="ListParagraph"/>
+        <w:ind w:left="1440"/>
+        <w:rPr>
+          <w:sz w:val="24"/>
+          <w:lang w:val="en-US"/>
+        </w:rPr>
+      </w:pPr>
+      <w:r>
+        <w:rPr>
+          <w:sz w:val="24"/>
+          <w:lang w:val="en-US"/>
+        </w:rPr>
+        <w:t>}, {accreditation: 0, "</w:t>
+      </w:r>
+      <w:proofErr w:type="gramStart"/>
+      <w:r>
+        <w:rPr>
+          <w:sz w:val="24"/>
+          <w:lang w:val="en-US"/>
+        </w:rPr>
+        <w:t>address.address</w:t>
+      </w:r>
+      <w:proofErr w:type="gramEnd"/>
+      <w:r>
+        <w:rPr>
+          <w:sz w:val="24"/>
+          <w:lang w:val="en-US"/>
+        </w:rPr>
+        <w:t>1" : 0, "</w:t>
+      </w:r>
+      <w:proofErr w:type="spellStart"/>
+      <w:r>
+        <w:rPr>
+          <w:sz w:val="24"/>
+          <w:lang w:val="en-US"/>
+        </w:rPr>
+        <w:t>address.city</w:t>
+      </w:r>
+      <w:proofErr w:type="spellEnd"/>
+      <w:r>
+        <w:rPr>
+          <w:sz w:val="24"/>
+          <w:lang w:val="en-US"/>
+        </w:rPr>
+        <w:t>": 0} );</w:t>
+      </w:r>
+    </w:p>
+    <w:p>
+      <w:pPr>
+        <w:pStyle w:val="ListParagraph"/>
+        <w:ind w:left="1440"/>
+        <w:rPr>
+          <w:sz w:val="24"/>
+          <w:lang w:val="en-US"/>
+        </w:rPr>
+      </w:pPr>
+    </w:p>
+    <w:p>
+      <w:pPr>
+        <w:pStyle w:val="ListParagraph"/>
+        <w:ind w:left="1440"/>
+        <w:rPr>
+          <w:sz w:val="24"/>
+          <w:lang w:val="en-US"/>
+        </w:rPr>
+      </w:pPr>
+    </w:p>
+    <w:p>
+      <w:pPr>
+        <w:pStyle w:val="ListParagraph"/>
+        <w:ind w:left="1440"/>
+        <w:rPr>
+          <w:sz w:val="24"/>
+          <w:lang w:val="en-US"/>
+        </w:rPr>
+      </w:pPr>
+    </w:p>
+    <w:p>
+      <w:pPr>
+        <w:pStyle w:val="ListParagraph"/>
+        <w:ind w:left="1440"/>
+        <w:rPr>
+          <w:color w:val="70AD47" w:themeColor="accent6"/>
+          <w:sz w:val="24"/>
+          <w:lang w:val="en-US"/>
+        </w:rPr>
+      </w:pPr>
+      <w:proofErr w:type="spellStart"/>
+      <w:proofErr w:type="gramStart"/>
+      <w:r>
+        <w:rPr>
+          <w:color w:val="70AD47" w:themeColor="accent6"/>
+          <w:sz w:val="24"/>
+          <w:lang w:val="en-US"/>
+        </w:rPr>
+        <w:t>db.universities</w:t>
+      </w:r>
+      <w:proofErr w:type="gramEnd"/>
+      <w:r>
+        <w:rPr>
+          <w:color w:val="70AD47" w:themeColor="accent6"/>
+          <w:sz w:val="24"/>
+          <w:lang w:val="en-US"/>
+        </w:rPr>
+        <w:t>.find</w:t>
+      </w:r>
+      <w:proofErr w:type="spellEnd"/>
+      <w:r>
+        <w:rPr>
+          <w:color w:val="70AD47" w:themeColor="accent6"/>
+          <w:sz w:val="24"/>
+          <w:lang w:val="en-US"/>
+        </w:rPr>
+        <w:t>(</w:t>
+      </w:r>
+    </w:p>
+    <w:p>
+      <w:pPr>
+        <w:pStyle w:val="ListParagraph"/>
+        <w:ind w:left="1440"/>
+        <w:rPr>
+          <w:color w:val="70AD47" w:themeColor="accent6"/>
+          <w:sz w:val="24"/>
+          <w:lang w:val="en-US"/>
+        </w:rPr>
+      </w:pPr>
+    </w:p>
+    <w:p>
+      <w:pPr>
+        <w:pStyle w:val="ListParagraph"/>
+        <w:ind w:left="1440"/>
+        <w:rPr>
+          <w:color w:val="70AD47" w:themeColor="accent6"/>
+          <w:sz w:val="24"/>
+          <w:lang w:val="en-US"/>
+        </w:rPr>
+      </w:pPr>
+      <w:r>
+        <w:rPr>
+          <w:color w:val="70AD47" w:themeColor="accent6"/>
+          <w:sz w:val="24"/>
+          <w:lang w:val="en-US"/>
+        </w:rPr>
+        <w:t>{"</w:t>
+      </w:r>
+      <w:proofErr w:type="spellStart"/>
+      <w:proofErr w:type="gramStart"/>
+      <w:r>
+        <w:rPr>
+          <w:color w:val="70AD47" w:themeColor="accent6"/>
+          <w:sz w:val="24"/>
+          <w:lang w:val="en-US"/>
+        </w:rPr>
+        <w:t>address.state</w:t>
+      </w:r>
+      <w:proofErr w:type="spellEnd"/>
+      <w:proofErr w:type="gramEnd"/>
+      <w:r>
+        <w:rPr>
+          <w:color w:val="70AD47" w:themeColor="accent6"/>
+          <w:sz w:val="24"/>
+          <w:lang w:val="en-US"/>
+        </w:rPr>
+        <w:t>" : "MA", "</w:t>
+      </w:r>
+      <w:proofErr w:type="spellStart"/>
+      <w:r>
+        <w:rPr>
+          <w:color w:val="70AD47" w:themeColor="accent6"/>
+          <w:sz w:val="24"/>
+          <w:lang w:val="en-US"/>
+        </w:rPr>
+        <w:t>address.zipcode</w:t>
+      </w:r>
+      <w:proofErr w:type="spellEnd"/>
+      <w:r>
+        <w:rPr>
+          <w:color w:val="70AD47" w:themeColor="accent6"/>
+          <w:sz w:val="24"/>
+          <w:lang w:val="en-US"/>
+        </w:rPr>
+        <w:t>" : {$ne: "27897" }</w:t>
+      </w:r>
+    </w:p>
+    <w:p>
+      <w:pPr>
+        <w:pStyle w:val="ListParagraph"/>
+        <w:ind w:left="1440"/>
+        <w:rPr>
+          <w:color w:val="70AD47" w:themeColor="accent6"/>
+          <w:sz w:val="24"/>
+          <w:lang w:val="en-US"/>
+        </w:rPr>
+      </w:pPr>
+    </w:p>
+    <w:p>
+      <w:pPr>
+        <w:pStyle w:val="ListParagraph"/>
+        <w:ind w:left="1440"/>
+        <w:rPr>
+          <w:color w:val="70AD47" w:themeColor="accent6"/>
+          <w:sz w:val="24"/>
+          <w:lang w:val="en-US"/>
+        </w:rPr>
+      </w:pPr>
+      <w:r>
+        <w:rPr>
+          <w:color w:val="70AD47" w:themeColor="accent6"/>
+          <w:sz w:val="24"/>
+          <w:lang w:val="en-US"/>
+        </w:rPr>
+        <w:t>}, {name:1, "</w:t>
+      </w:r>
+      <w:proofErr w:type="gramStart"/>
+      <w:r>
+        <w:rPr>
+          <w:color w:val="70AD47" w:themeColor="accent6"/>
+          <w:sz w:val="24"/>
+          <w:lang w:val="en-US"/>
+        </w:rPr>
+        <w:t>adress.state</w:t>
+      </w:r>
+      <w:proofErr w:type="gramEnd"/>
+      <w:r>
+        <w:rPr>
+          <w:color w:val="70AD47" w:themeColor="accent6"/>
+          <w:sz w:val="24"/>
+          <w:lang w:val="en-US"/>
+        </w:rPr>
+        <w:t>":1,"address.zipcode":1} );</w:t>
+      </w:r>
+    </w:p>
+    <w:p>
+      <w:pPr>
+        <w:pStyle w:val="ListParagraph"/>
+        <w:ind w:left="1440"/>
+        <w:rPr>
+          <w:color w:val="70AD47" w:themeColor="accent6"/>
           <w:sz w:val="24"/>
           <w:lang w:val="en-US"/>
         </w:rPr>
@@ -1331,12 +1711,11 @@
         <w:rPr>
           <w:noProof/>
         </w:rPr>
-        <w:lastRenderedPageBreak/>
         <w:drawing>
-          <wp:inline distT="0" distB="0" distL="0" distR="0" wp14:anchorId="67E39574" wp14:editId="20E96DEA">
-            <wp:extent cx="6115050" cy="4086225"/>
-            <wp:effectExtent l="0" t="0" r="0" b="9525"/>
-            <wp:docPr id="4" name="Picture 4"/>
+          <wp:inline distT="0" distB="0" distL="0" distR="0" wp14:anchorId="0EEE050F" wp14:editId="5C44BDA1">
+            <wp:extent cx="6162675" cy="3667125"/>
+            <wp:effectExtent l="0" t="0" r="9525" b="9525"/>
+            <wp:docPr id="8" name="Picture 8"/>
             <wp:cNvGraphicFramePr>
               <a:graphicFrameLocks xmlns:a="http://schemas.openxmlformats.org/drawingml/2006/main" noChangeAspect="1"/>
             </wp:cNvGraphicFramePr>
@@ -1356,7 +1735,7 @@
                   <pic:spPr>
                     <a:xfrm>
                       <a:off x="0" y="0"/>
-                      <a:ext cx="6115050" cy="4086225"/>
+                      <a:ext cx="6162675" cy="3667125"/>
                     </a:xfrm>
                     <a:prstGeom prst="rect">
                       <a:avLst/>
@@ -1382,109 +1761,6 @@
     <w:p>
       <w:pPr>
         <w:pStyle w:val="ListParagraph"/>
-        <w:numPr>
-          <w:ilvl w:val="1"/>
-          <w:numId w:val="1"/>
-        </w:numPr>
-        <w:rPr>
-          <w:sz w:val="24"/>
-          <w:lang w:val="en-US"/>
-        </w:rPr>
-      </w:pPr>
-      <w:r>
-        <w:rPr>
-          <w:sz w:val="24"/>
-          <w:lang w:val="en-US"/>
-        </w:rPr>
-        <w:t>Change course name and delete all other information (</w:t>
-      </w:r>
-      <w:proofErr w:type="spellStart"/>
-      <w:r>
-        <w:rPr>
-          <w:sz w:val="24"/>
-          <w:lang w:val="en-US"/>
-        </w:rPr>
-        <w:t>university_id</w:t>
-      </w:r>
-      <w:proofErr w:type="spellEnd"/>
-      <w:r>
-        <w:rPr>
-          <w:sz w:val="24"/>
-          <w:lang w:val="en-US"/>
-        </w:rPr>
-        <w:t xml:space="preserve">, users) for course, which contains only students. </w:t>
-      </w:r>
-    </w:p>
-    <w:p>
-      <w:pPr>
-        <w:pStyle w:val="ListParagraph"/>
-        <w:ind w:left="1440"/>
-        <w:rPr>
-          <w:sz w:val="24"/>
-          <w:lang w:val="en-US"/>
-        </w:rPr>
-      </w:pPr>
-      <w:proofErr w:type="spellStart"/>
-      <w:proofErr w:type="gramStart"/>
-      <w:r>
-        <w:rPr>
-          <w:sz w:val="24"/>
-          <w:lang w:val="en-US"/>
-        </w:rPr>
-        <w:t>db.courses</w:t>
-      </w:r>
-      <w:proofErr w:type="gramEnd"/>
-      <w:r>
-        <w:rPr>
-          <w:sz w:val="24"/>
-          <w:lang w:val="en-US"/>
-        </w:rPr>
-        <w:t>.updateMany</w:t>
-      </w:r>
-      <w:proofErr w:type="spellEnd"/>
-      <w:r>
-        <w:rPr>
-          <w:sz w:val="24"/>
-          <w:lang w:val="en-US"/>
-        </w:rPr>
-        <w:t>({"</w:t>
-      </w:r>
-      <w:proofErr w:type="spellStart"/>
-      <w:r>
-        <w:rPr>
-          <w:sz w:val="24"/>
-          <w:lang w:val="en-US"/>
-        </w:rPr>
-        <w:t>users.role</w:t>
-      </w:r>
-      <w:proofErr w:type="spellEnd"/>
-      <w:r>
-        <w:rPr>
-          <w:sz w:val="24"/>
-          <w:lang w:val="en-US"/>
-        </w:rPr>
-        <w:t>" : "student", "</w:t>
-      </w:r>
-      <w:proofErr w:type="spellStart"/>
-      <w:r>
-        <w:rPr>
-          <w:sz w:val="24"/>
-          <w:lang w:val="en-US"/>
-        </w:rPr>
-        <w:t>users.role</w:t>
-      </w:r>
-      <w:proofErr w:type="spellEnd"/>
-      <w:r>
-        <w:rPr>
-          <w:sz w:val="24"/>
-          <w:lang w:val="en-US"/>
-        </w:rPr>
-        <w:t>" : {$eq: "student"}}, { $set : {name : "Updated Course"}})</w:t>
-      </w:r>
-    </w:p>
-    <w:p>
-      <w:pPr>
-        <w:pStyle w:val="ListParagraph"/>
         <w:ind w:left="1440"/>
         <w:rPr>
           <w:sz w:val="24"/>
@@ -1495,11 +1771,12 @@
         <w:rPr>
           <w:noProof/>
         </w:rPr>
+        <w:lastRenderedPageBreak/>
         <w:drawing>
-          <wp:inline distT="0" distB="0" distL="0" distR="0" wp14:anchorId="1D0F0FC7" wp14:editId="286D1E3C">
-            <wp:extent cx="6332855" cy="1602105"/>
+          <wp:inline distT="0" distB="0" distL="0" distR="0" wp14:anchorId="1AD49F20" wp14:editId="3F8C6C07">
+            <wp:extent cx="6332855" cy="3512185"/>
             <wp:effectExtent l="0" t="0" r="0" b="0"/>
-            <wp:docPr id="7" name="Picture 7"/>
+            <wp:docPr id="5" name="Picture 5"/>
             <wp:cNvGraphicFramePr>
               <a:graphicFrameLocks xmlns:a="http://schemas.openxmlformats.org/drawingml/2006/main" noChangeAspect="1"/>
             </wp:cNvGraphicFramePr>
@@ -1519,7 +1796,7 @@
                   <pic:spPr>
                     <a:xfrm>
                       <a:off x="0" y="0"/>
-                      <a:ext cx="6332855" cy="1602105"/>
+                      <a:ext cx="6332855" cy="3512185"/>
                     </a:xfrm>
                     <a:prstGeom prst="rect">
                       <a:avLst/>
@@ -1534,59 +1811,267 @@
     </w:p>
     <w:p>
       <w:pPr>
-        <w:pStyle w:val="ListParagraph"/>
-        <w:ind w:left="1440"/>
-        <w:rPr>
-          <w:sz w:val="24"/>
-          <w:lang w:val="en-US"/>
-        </w:rPr>
-      </w:pPr>
-    </w:p>
-    <w:p>
-      <w:pPr>
-        <w:pStyle w:val="ListParagraph"/>
-        <w:numPr>
-          <w:ilvl w:val="1"/>
-          <w:numId w:val="1"/>
-        </w:numPr>
-        <w:rPr>
-          <w:sz w:val="24"/>
-          <w:lang w:val="en-US"/>
-        </w:rPr>
-      </w:pPr>
-      <w:r>
-        <w:rPr>
-          <w:sz w:val="24"/>
-          <w:lang w:val="en-US"/>
-        </w:rPr>
-        <w:t xml:space="preserve">Select courses with max number of users. Show course name, user roles, </w:t>
-      </w:r>
+        <w:rPr>
+          <w:rFonts w:ascii="Calibri" w:eastAsia="Times New Roman" w:hAnsi="Calibri" w:cs="Calibri"/>
+          <w:b/>
+          <w:color w:val="FF0000"/>
+          <w:u w:val="single"/>
+        </w:rPr>
+      </w:pPr>
+      <w:r>
+        <w:rPr>
+          <w:b/>
+          <w:sz w:val="24"/>
+          <w:u w:val="single"/>
+        </w:rPr>
+        <w:t xml:space="preserve">d. </w:t>
+      </w:r>
+      <w:r>
+        <w:rPr>
+          <w:b/>
+          <w:sz w:val="24"/>
+          <w:u w:val="single"/>
+        </w:rPr>
+        <w:t xml:space="preserve">Select users with Date of Birth more than (&gt;) 1980 year and less than current date. Show only Date of Birth </w:t>
+      </w:r>
+      <w:r>
+        <w:rPr>
+          <w:b/>
+          <w:sz w:val="24"/>
+          <w:u w:val="single"/>
+        </w:rPr>
+        <w:t xml:space="preserve"> </w:t>
+      </w:r>
+    </w:p>
+    <w:p>
+      <w:pPr>
+        <w:rPr>
+          <w:rFonts w:ascii="Calibri" w:eastAsia="Times New Roman" w:hAnsi="Calibri" w:cs="Calibri"/>
+          <w:color w:val="FF0000"/>
+        </w:rPr>
+      </w:pPr>
+      <w:r>
+        <w:rPr>
+          <w:rFonts w:ascii="Calibri" w:eastAsia="Times New Roman" w:hAnsi="Calibri" w:cs="Calibri"/>
+          <w:color w:val="FF0000"/>
+        </w:rPr>
+        <w:t>d. Select users with Date of Birth more than (&gt;) 1980 year and less than current date. Show only Date of Birth  </w:t>
+      </w:r>
+    </w:p>
+    <w:p>
+      <w:pPr>
+        <w:rPr>
+          <w:rFonts w:ascii="Calibri" w:eastAsia="Times New Roman" w:hAnsi="Calibri" w:cs="Calibri"/>
+          <w:color w:val="FF0000"/>
+        </w:rPr>
+      </w:pPr>
+      <w:proofErr w:type="spellStart"/>
+      <w:r>
+        <w:rPr>
+          <w:rFonts w:ascii="Calibri" w:eastAsia="Times New Roman" w:hAnsi="Calibri" w:cs="Calibri"/>
+          <w:i/>
+          <w:iCs/>
+          <w:color w:val="FF0000"/>
+        </w:rPr>
+        <w:t>ошибка</w:t>
+      </w:r>
+      <w:proofErr w:type="spellEnd"/>
+      <w:r>
+        <w:rPr>
+          <w:rFonts w:ascii="Calibri" w:eastAsia="Times New Roman" w:hAnsi="Calibri" w:cs="Calibri"/>
+          <w:i/>
+          <w:iCs/>
+          <w:color w:val="FF0000"/>
+        </w:rPr>
+        <w:t xml:space="preserve">- </w:t>
+      </w:r>
+      <w:proofErr w:type="spellStart"/>
+      <w:r>
+        <w:rPr>
+          <w:rFonts w:ascii="Calibri" w:eastAsia="Times New Roman" w:hAnsi="Calibri" w:cs="Calibri"/>
+          <w:i/>
+          <w:iCs/>
+          <w:color w:val="FF0000"/>
+        </w:rPr>
+        <w:t>выводит</w:t>
+      </w:r>
+      <w:proofErr w:type="spellEnd"/>
+      <w:r>
+        <w:rPr>
+          <w:rFonts w:ascii="Calibri" w:eastAsia="Times New Roman" w:hAnsi="Calibri" w:cs="Calibri"/>
+          <w:i/>
+          <w:iCs/>
+          <w:color w:val="FF0000"/>
+        </w:rPr>
+        <w:t xml:space="preserve"> </w:t>
+      </w:r>
+      <w:proofErr w:type="spellStart"/>
+      <w:r>
+        <w:rPr>
+          <w:rFonts w:ascii="Calibri" w:eastAsia="Times New Roman" w:hAnsi="Calibri" w:cs="Calibri"/>
+          <w:i/>
+          <w:iCs/>
+          <w:color w:val="FF0000"/>
+        </w:rPr>
+        <w:t>так</w:t>
+      </w:r>
+      <w:proofErr w:type="spellEnd"/>
+      <w:r>
+        <w:rPr>
+          <w:rFonts w:ascii="Calibri" w:eastAsia="Times New Roman" w:hAnsi="Calibri" w:cs="Calibri"/>
+          <w:i/>
+          <w:iCs/>
+          <w:color w:val="FF0000"/>
+        </w:rPr>
+        <w:t xml:space="preserve"> </w:t>
+      </w:r>
+      <w:proofErr w:type="spellStart"/>
+      <w:r>
+        <w:rPr>
+          <w:rFonts w:ascii="Calibri" w:eastAsia="Times New Roman" w:hAnsi="Calibri" w:cs="Calibri"/>
+          <w:i/>
+          <w:iCs/>
+          <w:color w:val="FF0000"/>
+        </w:rPr>
+        <w:t>же</w:t>
+      </w:r>
+      <w:proofErr w:type="spellEnd"/>
+      <w:r>
+        <w:rPr>
+          <w:rFonts w:ascii="Calibri" w:eastAsia="Times New Roman" w:hAnsi="Calibri" w:cs="Calibri"/>
+          <w:i/>
+          <w:iCs/>
+          <w:color w:val="FF0000"/>
+        </w:rPr>
+        <w:t xml:space="preserve"> ID</w:t>
+      </w:r>
+    </w:p>
+    <w:p>
+      <w:pPr>
+        <w:pStyle w:val="ListParagraph"/>
+        <w:ind w:left="1350"/>
+        <w:rPr>
+          <w:sz w:val="24"/>
+          <w:lang w:val="en-US"/>
+        </w:rPr>
+      </w:pPr>
+    </w:p>
+    <w:p>
+      <w:pPr>
+        <w:ind w:left="360"/>
+        <w:rPr>
+          <w:sz w:val="24"/>
+        </w:rPr>
+      </w:pPr>
+      <w:proofErr w:type="spellStart"/>
       <w:proofErr w:type="gramStart"/>
       <w:r>
         <w:rPr>
           <w:sz w:val="24"/>
-          <w:lang w:val="en-US"/>
-        </w:rPr>
-        <w:t>amount</w:t>
+        </w:rPr>
+        <w:t>db.users</w:t>
       </w:r>
       <w:proofErr w:type="gramEnd"/>
       <w:r>
         <w:rPr>
           <w:sz w:val="24"/>
-          <w:lang w:val="en-US"/>
-        </w:rPr>
-        <w:t xml:space="preserve"> of users. </w:t>
-      </w:r>
-    </w:p>
-    <w:p>
-      <w:pPr>
-        <w:pStyle w:val="ListParagraph"/>
-        <w:ind w:left="1440"/>
-        <w:rPr>
-          <w:sz w:val="24"/>
-          <w:lang w:val="en-US"/>
-        </w:rPr>
-      </w:pPr>
+        </w:rPr>
+        <w:t>.find</w:t>
+      </w:r>
+      <w:proofErr w:type="spellEnd"/>
+      <w:r>
+        <w:rPr>
+          <w:sz w:val="24"/>
+        </w:rPr>
+        <w:t>({$and:</w:t>
+      </w:r>
+    </w:p>
+    <w:p>
+      <w:pPr>
+        <w:rPr>
+          <w:sz w:val="24"/>
+        </w:rPr>
+      </w:pPr>
+      <w:r>
+        <w:rPr>
+          <w:sz w:val="24"/>
+        </w:rPr>
+        <w:t xml:space="preserve">  [{</w:t>
+      </w:r>
+      <w:proofErr w:type="spellStart"/>
+      <w:r>
+        <w:rPr>
+          <w:sz w:val="24"/>
+        </w:rPr>
+        <w:t>DateOfBirth</w:t>
+      </w:r>
+      <w:proofErr w:type="spellEnd"/>
+      <w:r>
+        <w:rPr>
+          <w:sz w:val="24"/>
+        </w:rPr>
+        <w:t>: {$</w:t>
+      </w:r>
+      <w:proofErr w:type="spellStart"/>
+      <w:r>
+        <w:rPr>
+          <w:sz w:val="24"/>
+        </w:rPr>
+        <w:t>gt</w:t>
+      </w:r>
+      <w:proofErr w:type="spellEnd"/>
+      <w:r>
+        <w:rPr>
+          <w:sz w:val="24"/>
+        </w:rPr>
+        <w:t xml:space="preserve">: </w:t>
+      </w:r>
+      <w:proofErr w:type="spellStart"/>
+      <w:r>
+        <w:rPr>
+          <w:sz w:val="24"/>
+        </w:rPr>
+        <w:t>ISODate</w:t>
+      </w:r>
+      <w:proofErr w:type="spellEnd"/>
+      <w:r>
+        <w:rPr>
+          <w:sz w:val="24"/>
+        </w:rPr>
+        <w:t>("1980-12-31T00:00:00.000Z")}},</w:t>
+      </w:r>
+    </w:p>
+    <w:p>
+      <w:pPr>
+        <w:pStyle w:val="ListParagraph"/>
+        <w:rPr>
+          <w:sz w:val="24"/>
+          <w:lang w:val="en-US"/>
+        </w:rPr>
+      </w:pPr>
+      <w:r>
+        <w:rPr>
+          <w:sz w:val="24"/>
+          <w:lang w:val="en-US"/>
+        </w:rPr>
+        <w:t xml:space="preserve">   {</w:t>
+      </w:r>
+      <w:proofErr w:type="spellStart"/>
+      <w:r>
+        <w:rPr>
+          <w:sz w:val="24"/>
+          <w:lang w:val="en-US"/>
+        </w:rPr>
+        <w:t>DateOfBirth</w:t>
+      </w:r>
+      <w:proofErr w:type="spellEnd"/>
+      <w:r>
+        <w:rPr>
+          <w:sz w:val="24"/>
+          <w:lang w:val="en-US"/>
+        </w:rPr>
+        <w:t>: {$</w:t>
+      </w:r>
       <w:proofErr w:type="spellStart"/>
       <w:proofErr w:type="gramStart"/>
       <w:r>
@@ -1594,53 +2079,58 @@
           <w:sz w:val="24"/>
           <w:lang w:val="en-US"/>
         </w:rPr>
-        <w:t>db.courses</w:t>
-      </w:r>
+        <w:t>lt:new</w:t>
+      </w:r>
+      <w:proofErr w:type="spellEnd"/>
       <w:proofErr w:type="gramEnd"/>
       <w:r>
         <w:rPr>
           <w:sz w:val="24"/>
           <w:lang w:val="en-US"/>
         </w:rPr>
-        <w:t>.aggregate</w:t>
-      </w:r>
-      <w:proofErr w:type="spellEnd"/>
-      <w:r>
-        <w:rPr>
-          <w:sz w:val="24"/>
-          <w:lang w:val="en-US"/>
-        </w:rPr>
-        <w:t>({$group: {_id: 1, users: {$max: {$size : "$users"}}}})</w:t>
-      </w:r>
-    </w:p>
-    <w:p>
-      <w:pPr>
-        <w:pStyle w:val="ListParagraph"/>
-        <w:ind w:left="1440"/>
-        <w:rPr>
-          <w:sz w:val="24"/>
-          <w:lang w:val="en-US"/>
-        </w:rPr>
-      </w:pPr>
-      <w:r>
-        <w:rPr>
-          <w:sz w:val="24"/>
-          <w:lang w:val="en-US"/>
-        </w:rPr>
-        <w:t xml:space="preserve"> </w:t>
-      </w:r>
+        <w:t xml:space="preserve"> Date()}}]},</w:t>
+      </w:r>
+    </w:p>
+    <w:p>
+      <w:pPr>
+        <w:pStyle w:val="ListParagraph"/>
+        <w:rPr>
+          <w:sz w:val="24"/>
+          <w:lang w:val="en-US"/>
+        </w:rPr>
+      </w:pPr>
+      <w:r>
+        <w:rPr>
+          <w:sz w:val="24"/>
+          <w:lang w:val="en-US"/>
+        </w:rPr>
+        <w:t xml:space="preserve">   {DateOfBirth:1});</w:t>
+      </w:r>
+    </w:p>
+    <w:p>
+      <w:pPr>
+        <w:pStyle w:val="ListParagraph"/>
+        <w:ind w:left="1440"/>
+        <w:rPr>
+          <w:color w:val="70AD47" w:themeColor="accent6"/>
+          <w:sz w:val="24"/>
+          <w:lang w:val="en-US"/>
+        </w:rPr>
+      </w:pPr>
       <w:proofErr w:type="spellStart"/>
       <w:proofErr w:type="gramStart"/>
       <w:r>
         <w:rPr>
-          <w:sz w:val="24"/>
-          <w:lang w:val="en-US"/>
-        </w:rPr>
-        <w:t>db.courses</w:t>
+          <w:color w:val="70AD47" w:themeColor="accent6"/>
+          <w:sz w:val="24"/>
+          <w:lang w:val="en-US"/>
+        </w:rPr>
+        <w:t>db.users</w:t>
       </w:r>
       <w:proofErr w:type="gramEnd"/>
       <w:r>
         <w:rPr>
+          <w:color w:val="70AD47" w:themeColor="accent6"/>
           <w:sz w:val="24"/>
           <w:lang w:val="en-US"/>
         </w:rPr>
@@ -1649,26 +2139,178 @@
       <w:proofErr w:type="spellEnd"/>
       <w:r>
         <w:rPr>
-          <w:sz w:val="24"/>
-          <w:lang w:val="en-US"/>
-        </w:rPr>
-        <w:t>({users : {$size : 1}},{_id:0, "</w:t>
-      </w:r>
-      <w:proofErr w:type="spellStart"/>
-      <w:r>
-        <w:rPr>
-          <w:sz w:val="24"/>
-          <w:lang w:val="en-US"/>
-        </w:rPr>
-        <w:t>university_id</w:t>
-      </w:r>
-      <w:proofErr w:type="spellEnd"/>
-      <w:r>
-        <w:rPr>
-          <w:sz w:val="24"/>
-          <w:lang w:val="en-US"/>
-        </w:rPr>
-        <w:t>:":0})</w:t>
+          <w:color w:val="70AD47" w:themeColor="accent6"/>
+          <w:sz w:val="24"/>
+          <w:lang w:val="en-US"/>
+        </w:rPr>
+        <w:t>({$and:</w:t>
+      </w:r>
+    </w:p>
+    <w:p>
+      <w:pPr>
+        <w:pStyle w:val="ListParagraph"/>
+        <w:ind w:left="1440"/>
+        <w:rPr>
+          <w:color w:val="70AD47" w:themeColor="accent6"/>
+          <w:sz w:val="24"/>
+          <w:lang w:val="en-US"/>
+        </w:rPr>
+      </w:pPr>
+      <w:r>
+        <w:rPr>
+          <w:color w:val="70AD47" w:themeColor="accent6"/>
+          <w:sz w:val="24"/>
+          <w:lang w:val="en-US"/>
+        </w:rPr>
+        <w:t xml:space="preserve">  [{</w:t>
+      </w:r>
+      <w:proofErr w:type="spellStart"/>
+      <w:r>
+        <w:rPr>
+          <w:color w:val="70AD47" w:themeColor="accent6"/>
+          <w:sz w:val="24"/>
+          <w:lang w:val="en-US"/>
+        </w:rPr>
+        <w:t>DateOfBirth</w:t>
+      </w:r>
+      <w:proofErr w:type="spellEnd"/>
+      <w:r>
+        <w:rPr>
+          <w:color w:val="70AD47" w:themeColor="accent6"/>
+          <w:sz w:val="24"/>
+          <w:lang w:val="en-US"/>
+        </w:rPr>
+        <w:t>: {$</w:t>
+      </w:r>
+      <w:proofErr w:type="spellStart"/>
+      <w:r>
+        <w:rPr>
+          <w:color w:val="70AD47" w:themeColor="accent6"/>
+          <w:sz w:val="24"/>
+          <w:lang w:val="en-US"/>
+        </w:rPr>
+        <w:t>gt</w:t>
+      </w:r>
+      <w:proofErr w:type="spellEnd"/>
+      <w:r>
+        <w:rPr>
+          <w:color w:val="70AD47" w:themeColor="accent6"/>
+          <w:sz w:val="24"/>
+          <w:lang w:val="en-US"/>
+        </w:rPr>
+        <w:t xml:space="preserve">: </w:t>
+      </w:r>
+      <w:proofErr w:type="spellStart"/>
+      <w:r>
+        <w:rPr>
+          <w:color w:val="70AD47" w:themeColor="accent6"/>
+          <w:sz w:val="24"/>
+          <w:lang w:val="en-US"/>
+        </w:rPr>
+        <w:t>ISODate</w:t>
+      </w:r>
+      <w:proofErr w:type="spellEnd"/>
+      <w:r>
+        <w:rPr>
+          <w:color w:val="70AD47" w:themeColor="accent6"/>
+          <w:sz w:val="24"/>
+          <w:lang w:val="en-US"/>
+        </w:rPr>
+        <w:t>("1980-12-31T00:00:00.000Z")}},</w:t>
+      </w:r>
+    </w:p>
+    <w:p>
+      <w:pPr>
+        <w:pStyle w:val="ListParagraph"/>
+        <w:ind w:left="1440"/>
+        <w:rPr>
+          <w:color w:val="70AD47" w:themeColor="accent6"/>
+          <w:sz w:val="24"/>
+          <w:lang w:val="en-US"/>
+        </w:rPr>
+      </w:pPr>
+      <w:r>
+        <w:rPr>
+          <w:color w:val="70AD47" w:themeColor="accent6"/>
+          <w:sz w:val="24"/>
+          <w:lang w:val="en-US"/>
+        </w:rPr>
+        <w:t xml:space="preserve">   {</w:t>
+      </w:r>
+      <w:proofErr w:type="spellStart"/>
+      <w:r>
+        <w:rPr>
+          <w:color w:val="70AD47" w:themeColor="accent6"/>
+          <w:sz w:val="24"/>
+          <w:lang w:val="en-US"/>
+        </w:rPr>
+        <w:t>DateOfBirth</w:t>
+      </w:r>
+      <w:proofErr w:type="spellEnd"/>
+      <w:r>
+        <w:rPr>
+          <w:color w:val="70AD47" w:themeColor="accent6"/>
+          <w:sz w:val="24"/>
+          <w:lang w:val="en-US"/>
+        </w:rPr>
+        <w:t>: {$</w:t>
+      </w:r>
+      <w:proofErr w:type="spellStart"/>
+      <w:proofErr w:type="gramStart"/>
+      <w:r>
+        <w:rPr>
+          <w:color w:val="70AD47" w:themeColor="accent6"/>
+          <w:sz w:val="24"/>
+          <w:lang w:val="en-US"/>
+        </w:rPr>
+        <w:t>lt:new</w:t>
+      </w:r>
+      <w:proofErr w:type="spellEnd"/>
+      <w:proofErr w:type="gramEnd"/>
+      <w:r>
+        <w:rPr>
+          <w:color w:val="70AD47" w:themeColor="accent6"/>
+          <w:sz w:val="24"/>
+          <w:lang w:val="en-US"/>
+        </w:rPr>
+        <w:t xml:space="preserve"> Date()}}]},</w:t>
+      </w:r>
+    </w:p>
+    <w:p>
+      <w:pPr>
+        <w:pStyle w:val="ListParagraph"/>
+        <w:ind w:left="1440"/>
+        <w:rPr>
+          <w:color w:val="70AD47" w:themeColor="accent6"/>
+          <w:sz w:val="24"/>
+          <w:lang w:val="en-US"/>
+        </w:rPr>
+      </w:pPr>
+      <w:r>
+        <w:rPr>
+          <w:color w:val="70AD47" w:themeColor="accent6"/>
+          <w:sz w:val="24"/>
+          <w:lang w:val="en-US"/>
+        </w:rPr>
+        <w:t xml:space="preserve">   {DateOfBirth:1, _id:</w:t>
+      </w:r>
+      <w:proofErr w:type="gramStart"/>
+      <w:r>
+        <w:rPr>
+          <w:color w:val="70AD47" w:themeColor="accent6"/>
+          <w:sz w:val="24"/>
+          <w:lang w:val="en-US"/>
+        </w:rPr>
+        <w:t>0 }</w:t>
+      </w:r>
+      <w:proofErr w:type="gramEnd"/>
+      <w:r>
+        <w:rPr>
+          <w:color w:val="70AD47" w:themeColor="accent6"/>
+          <w:sz w:val="24"/>
+          <w:lang w:val="en-US"/>
+        </w:rPr>
+        <w:t>);</w:t>
       </w:r>
     </w:p>
     <w:p>
@@ -1686,10 +2328,10 @@
         </w:rPr>
         <w:lastRenderedPageBreak/>
         <w:drawing>
-          <wp:inline distT="0" distB="0" distL="0" distR="0" wp14:anchorId="69C1A1CC" wp14:editId="29313170">
-            <wp:extent cx="6332855" cy="2407285"/>
-            <wp:effectExtent l="0" t="0" r="0" b="0"/>
-            <wp:docPr id="9" name="Picture 9"/>
+          <wp:inline distT="0" distB="0" distL="0" distR="0" wp14:anchorId="56B56D35" wp14:editId="092B5BA1">
+            <wp:extent cx="5876925" cy="3219450"/>
+            <wp:effectExtent l="0" t="0" r="9525" b="0"/>
+            <wp:docPr id="15" name="Picture 15"/>
             <wp:cNvGraphicFramePr>
               <a:graphicFrameLocks xmlns:a="http://schemas.openxmlformats.org/drawingml/2006/main" noChangeAspect="1"/>
             </wp:cNvGraphicFramePr>
@@ -1709,7 +2351,7 @@
                   <pic:spPr>
                     <a:xfrm>
                       <a:off x="0" y="0"/>
-                      <a:ext cx="6332855" cy="2407285"/>
+                      <a:ext cx="5876925" cy="3219450"/>
                     </a:xfrm>
                     <a:prstGeom prst="rect">
                       <a:avLst/>
@@ -1725,192 +2367,6 @@
     <w:p>
       <w:pPr>
         <w:pStyle w:val="ListParagraph"/>
-        <w:numPr>
-          <w:ilvl w:val="1"/>
-          <w:numId w:val="1"/>
-        </w:numPr>
-        <w:rPr>
-          <w:sz w:val="24"/>
-          <w:lang w:val="en-US"/>
-        </w:rPr>
-      </w:pPr>
-      <w:r>
-        <w:rPr>
-          <w:sz w:val="24"/>
-          <w:lang w:val="en-US"/>
-        </w:rPr>
-        <w:t xml:space="preserve">*Select user with the longest </w:t>
-      </w:r>
-      <w:proofErr w:type="spellStart"/>
-      <w:r>
-        <w:rPr>
-          <w:sz w:val="24"/>
-          <w:lang w:val="en-US"/>
-        </w:rPr>
-        <w:t>MiddleName</w:t>
-      </w:r>
-      <w:proofErr w:type="spellEnd"/>
-      <w:r>
-        <w:rPr>
-          <w:sz w:val="24"/>
-          <w:lang w:val="en-US"/>
-        </w:rPr>
-        <w:t xml:space="preserve">. Show _id, </w:t>
-      </w:r>
-      <w:proofErr w:type="spellStart"/>
-      <w:r>
-        <w:rPr>
-          <w:sz w:val="24"/>
-          <w:lang w:val="en-US"/>
-        </w:rPr>
-        <w:t>MiddleName</w:t>
-      </w:r>
-      <w:proofErr w:type="spellEnd"/>
-      <w:r>
-        <w:rPr>
-          <w:sz w:val="24"/>
-          <w:lang w:val="en-US"/>
-        </w:rPr>
-        <w:t xml:space="preserve">, length. </w:t>
-      </w:r>
-    </w:p>
-    <w:p>
-      <w:pPr>
-        <w:pStyle w:val="ListParagraph"/>
-        <w:ind w:left="1440"/>
-        <w:rPr>
-          <w:sz w:val="24"/>
-          <w:lang w:val="en-US"/>
-        </w:rPr>
-      </w:pPr>
-      <w:proofErr w:type="spellStart"/>
-      <w:proofErr w:type="gramStart"/>
-      <w:r>
-        <w:rPr>
-          <w:sz w:val="24"/>
-          <w:lang w:val="en-US"/>
-        </w:rPr>
-        <w:t>db.users</w:t>
-      </w:r>
-      <w:proofErr w:type="gramEnd"/>
-      <w:r>
-        <w:rPr>
-          <w:sz w:val="24"/>
-          <w:lang w:val="en-US"/>
-        </w:rPr>
-        <w:t>.aggregate</w:t>
-      </w:r>
-      <w:proofErr w:type="spellEnd"/>
-      <w:r>
-        <w:rPr>
-          <w:sz w:val="24"/>
-          <w:lang w:val="en-US"/>
-        </w:rPr>
-        <w:t xml:space="preserve">({ $group : { _id: "_id", </w:t>
-      </w:r>
-      <w:proofErr w:type="spellStart"/>
-      <w:r>
-        <w:rPr>
-          <w:sz w:val="24"/>
-          <w:lang w:val="en-US"/>
-        </w:rPr>
-        <w:t>maxLenth</w:t>
-      </w:r>
-      <w:proofErr w:type="spellEnd"/>
-      <w:r>
-        <w:rPr>
-          <w:sz w:val="24"/>
-          <w:lang w:val="en-US"/>
-        </w:rPr>
-        <w:t>: { $max : "$</w:t>
-      </w:r>
-      <w:proofErr w:type="spellStart"/>
-      <w:r>
-        <w:rPr>
-          <w:sz w:val="24"/>
-          <w:lang w:val="en-US"/>
-        </w:rPr>
-        <w:t>MiddleName</w:t>
-      </w:r>
-      <w:proofErr w:type="spellEnd"/>
-      <w:r>
-        <w:rPr>
-          <w:sz w:val="24"/>
-          <w:lang w:val="en-US"/>
-        </w:rPr>
-        <w:t>"}}});</w:t>
-      </w:r>
-    </w:p>
-    <w:p>
-      <w:pPr>
-        <w:pStyle w:val="ListParagraph"/>
-        <w:ind w:left="1440"/>
-        <w:rPr>
-          <w:sz w:val="24"/>
-          <w:lang w:val="en-US"/>
-        </w:rPr>
-      </w:pPr>
-      <w:proofErr w:type="spellStart"/>
-      <w:proofErr w:type="gramStart"/>
-      <w:r>
-        <w:rPr>
-          <w:sz w:val="24"/>
-          <w:lang w:val="en-US"/>
-        </w:rPr>
-        <w:t>db.users</w:t>
-      </w:r>
-      <w:proofErr w:type="gramEnd"/>
-      <w:r>
-        <w:rPr>
-          <w:sz w:val="24"/>
-          <w:lang w:val="en-US"/>
-        </w:rPr>
-        <w:t>.aggregate</w:t>
-      </w:r>
-      <w:proofErr w:type="spellEnd"/>
-      <w:r>
-        <w:rPr>
-          <w:sz w:val="24"/>
-          <w:lang w:val="en-US"/>
-        </w:rPr>
-        <w:t>([{$project: {"length": { $</w:t>
-      </w:r>
-      <w:proofErr w:type="spellStart"/>
-      <w:r>
-        <w:rPr>
-          <w:sz w:val="24"/>
-          <w:lang w:val="en-US"/>
-        </w:rPr>
-        <w:t>strLenCP</w:t>
-      </w:r>
-      <w:proofErr w:type="spellEnd"/>
-      <w:r>
-        <w:rPr>
-          <w:sz w:val="24"/>
-          <w:lang w:val="en-US"/>
-        </w:rPr>
-        <w:t>: "</w:t>
-      </w:r>
-      <w:proofErr w:type="spellStart"/>
-      <w:r>
-        <w:rPr>
-          <w:sz w:val="24"/>
-          <w:lang w:val="en-US"/>
-        </w:rPr>
-        <w:t>Polyakova</w:t>
-      </w:r>
-      <w:proofErr w:type="spellEnd"/>
-      <w:r>
-        <w:rPr>
-          <w:sz w:val="24"/>
-          <w:lang w:val="en-US"/>
-        </w:rPr>
-        <w:t>" }}},{$limit: 1 },])</w:t>
-      </w:r>
-    </w:p>
-    <w:p>
-      <w:pPr>
-        <w:pStyle w:val="ListParagraph"/>
         <w:ind w:left="1440"/>
         <w:rPr>
           <w:sz w:val="24"/>
@@ -1922,10 +2378,10 @@
           <w:noProof/>
         </w:rPr>
         <w:drawing>
-          <wp:inline distT="0" distB="0" distL="0" distR="0" wp14:anchorId="20B294FA" wp14:editId="35D2850A">
-            <wp:extent cx="6332855" cy="3901440"/>
-            <wp:effectExtent l="0" t="0" r="0" b="3810"/>
-            <wp:docPr id="13" name="Picture 13"/>
+          <wp:inline distT="0" distB="0" distL="0" distR="0" wp14:anchorId="67E39574" wp14:editId="20E96DEA">
+            <wp:extent cx="6115050" cy="4086225"/>
+            <wp:effectExtent l="0" t="0" r="0" b="9525"/>
+            <wp:docPr id="4" name="Picture 4"/>
             <wp:cNvGraphicFramePr>
               <a:graphicFrameLocks xmlns:a="http://schemas.openxmlformats.org/drawingml/2006/main" noChangeAspect="1"/>
             </wp:cNvGraphicFramePr>
@@ -1945,7 +2401,7 @@
                   <pic:spPr>
                     <a:xfrm>
                       <a:off x="0" y="0"/>
-                      <a:ext cx="6332855" cy="3901440"/>
+                      <a:ext cx="6115050" cy="4086225"/>
                     </a:xfrm>
                     <a:prstGeom prst="rect">
                       <a:avLst/>
@@ -1961,64 +2417,318 @@
     <w:p>
       <w:pPr>
         <w:pStyle w:val="ListParagraph"/>
-        <w:numPr>
-          <w:ilvl w:val="1"/>
-          <w:numId w:val="1"/>
-        </w:numPr>
-        <w:rPr>
-          <w:sz w:val="24"/>
-          <w:lang w:val="en-US"/>
-        </w:rPr>
-      </w:pPr>
-      <w:r>
-        <w:rPr>
-          <w:sz w:val="24"/>
-          <w:lang w:val="en-US"/>
-        </w:rPr>
-        <w:t xml:space="preserve">Update </w:t>
-      </w:r>
-      <w:r>
-        <w:rPr>
+        <w:ind w:left="1440"/>
+        <w:rPr>
+          <w:sz w:val="24"/>
+          <w:lang w:val="en-US"/>
+        </w:rPr>
+      </w:pPr>
+    </w:p>
+    <w:p>
+      <w:pPr>
+        <w:pStyle w:val="ListParagraph"/>
+        <w:ind w:left="1440"/>
+        <w:rPr>
+          <w:sz w:val="24"/>
+          <w:lang w:val="en-US"/>
+        </w:rPr>
+      </w:pPr>
+    </w:p>
+    <w:p>
+      <w:pPr>
+        <w:pStyle w:val="ListParagraph"/>
+        <w:ind w:left="1440"/>
+        <w:rPr>
+          <w:sz w:val="24"/>
+          <w:lang w:val="en-US"/>
+        </w:rPr>
+      </w:pPr>
+    </w:p>
+    <w:p>
+      <w:pPr>
+        <w:pStyle w:val="ListParagraph"/>
+        <w:ind w:left="1440"/>
+        <w:rPr>
+          <w:sz w:val="24"/>
+          <w:lang w:val="en-US"/>
+        </w:rPr>
+      </w:pPr>
+    </w:p>
+    <w:p>
+      <w:pPr>
+        <w:pStyle w:val="ListParagraph"/>
+        <w:ind w:left="1440"/>
+        <w:rPr>
+          <w:sz w:val="24"/>
+          <w:lang w:val="en-US"/>
+        </w:rPr>
+      </w:pPr>
+    </w:p>
+    <w:p>
+      <w:pPr>
+        <w:pStyle w:val="ListParagraph"/>
+        <w:ind w:left="1440"/>
+        <w:rPr>
+          <w:sz w:val="24"/>
+          <w:lang w:val="en-US"/>
+        </w:rPr>
+      </w:pPr>
+    </w:p>
+    <w:p>
+      <w:pPr>
+        <w:rPr>
+          <w:rFonts w:ascii="Calibri" w:eastAsia="Times New Roman" w:hAnsi="Calibri" w:cs="Calibri"/>
           <w:b/>
+          <w:color w:val="FF0000"/>
+          <w:u w:val="single"/>
+        </w:rPr>
+      </w:pPr>
+      <w:r>
+        <w:rPr>
+          <w:b/>
+          <w:sz w:val="24"/>
+          <w:u w:val="single"/>
+        </w:rPr>
+        <w:lastRenderedPageBreak/>
+        <w:t xml:space="preserve">e. </w:t>
+      </w:r>
+      <w:r>
+        <w:rPr>
+          <w:b/>
+          <w:sz w:val="24"/>
+          <w:u w:val="single"/>
+        </w:rPr>
+        <w:t>Change course name and delete all other information (</w:t>
+      </w:r>
+      <w:proofErr w:type="spellStart"/>
+      <w:r>
+        <w:rPr>
+          <w:b/>
+          <w:sz w:val="24"/>
+          <w:u w:val="single"/>
+        </w:rPr>
+        <w:t>university_id</w:t>
+      </w:r>
+      <w:proofErr w:type="spellEnd"/>
+      <w:r>
+        <w:rPr>
+          <w:b/>
+          <w:sz w:val="24"/>
+          <w:u w:val="single"/>
+        </w:rPr>
+        <w:t xml:space="preserve">, users) for course, which contains only students. </w:t>
+      </w:r>
+    </w:p>
+    <w:p>
+      <w:pPr>
+        <w:rPr>
+          <w:rFonts w:ascii="Calibri" w:eastAsia="Times New Roman" w:hAnsi="Calibri" w:cs="Calibri"/>
+          <w:color w:val="FF0000"/>
+        </w:rPr>
+      </w:pPr>
+      <w:proofErr w:type="spellStart"/>
+      <w:proofErr w:type="gramStart"/>
+      <w:r>
+        <w:rPr>
+          <w:sz w:val="24"/>
+        </w:rPr>
+        <w:t>db.courses</w:t>
+      </w:r>
+      <w:proofErr w:type="gramEnd"/>
+      <w:r>
+        <w:rPr>
+          <w:sz w:val="24"/>
+        </w:rPr>
+        <w:t>.updateMany</w:t>
+      </w:r>
+      <w:proofErr w:type="spellEnd"/>
+      <w:r>
+        <w:rPr>
+          <w:sz w:val="24"/>
+        </w:rPr>
+        <w:t>({"</w:t>
+      </w:r>
+      <w:proofErr w:type="spellStart"/>
+      <w:r>
+        <w:rPr>
+          <w:sz w:val="24"/>
+        </w:rPr>
+        <w:t>users.role</w:t>
+      </w:r>
+      <w:proofErr w:type="spellEnd"/>
+      <w:r>
+        <w:rPr>
+          <w:sz w:val="24"/>
+        </w:rPr>
+        <w:t>" : "student", "</w:t>
+      </w:r>
+      <w:proofErr w:type="spellStart"/>
+      <w:r>
+        <w:rPr>
+          <w:sz w:val="24"/>
+        </w:rPr>
+        <w:t>users.role</w:t>
+      </w:r>
+      <w:proofErr w:type="spellEnd"/>
+      <w:r>
+        <w:rPr>
+          <w:sz w:val="24"/>
+        </w:rPr>
+        <w:t>" : {$eq: "student"}}, { $set : {name : "Updated Course"}})</w:t>
+      </w:r>
+      <w:r>
+        <w:rPr>
+          <w:sz w:val="24"/>
+        </w:rPr>
+        <w:t xml:space="preserve"> </w:t>
+      </w:r>
+      <w:r>
+        <w:rPr>
+          <w:rFonts w:ascii="Calibri" w:eastAsia="Times New Roman" w:hAnsi="Calibri" w:cs="Calibri"/>
+          <w:color w:val="FF0000"/>
+        </w:rPr>
+        <w:t>e. </w:t>
+      </w:r>
+      <w:r>
+        <w:rPr>
+          <w:color w:val="FF0000"/>
+        </w:rPr>
+        <w:t>Change course name and delete all other information (</w:t>
+      </w:r>
+      <w:proofErr w:type="spellStart"/>
+      <w:r>
+        <w:rPr>
+          <w:color w:val="FF0000"/>
+        </w:rPr>
+        <w:t>university_id</w:t>
+      </w:r>
+      <w:proofErr w:type="spellEnd"/>
+      <w:r>
+        <w:rPr>
+          <w:color w:val="FF0000"/>
+        </w:rPr>
+        <w:t>, users) for course, which contains only students</w:t>
+      </w:r>
+    </w:p>
+    <w:p>
+      <w:pPr>
+        <w:pStyle w:val="CommentText"/>
+        <w:rPr>
+          <w:rFonts w:ascii="Calibri" w:hAnsi="Calibri" w:cs="Calibri"/>
+          <w:color w:val="FF0000"/>
+          <w:lang w:val="ru-RU"/>
+        </w:rPr>
+      </w:pPr>
+      <w:r>
+        <w:rPr>
+          <w:rFonts w:ascii="Calibri" w:hAnsi="Calibri" w:cs="Calibri"/>
           <w:i/>
-          <w:sz w:val="24"/>
-          <w:lang w:val="en-US"/>
-        </w:rPr>
-        <w:t>only</w:t>
-      </w:r>
-      <w:r>
-        <w:rPr>
-          <w:sz w:val="24"/>
-          <w:lang w:val="en-US"/>
-        </w:rPr>
-        <w:t xml:space="preserve"> the course name, which contains every user role. </w:t>
-      </w:r>
-    </w:p>
-    <w:p>
-      <w:pPr>
-        <w:pStyle w:val="ListParagraph"/>
-        <w:ind w:left="1440"/>
-        <w:rPr>
-          <w:sz w:val="24"/>
-          <w:lang w:val="en-US"/>
-        </w:rPr>
-      </w:pPr>
-    </w:p>
-    <w:p>
-      <w:pPr>
-        <w:pStyle w:val="ListParagraph"/>
-        <w:ind w:left="1440"/>
-        <w:rPr>
-          <w:sz w:val="24"/>
-          <w:lang w:val="en-US"/>
+          <w:iCs/>
+          <w:color w:val="FF0000"/>
+          <w:lang w:val="ru-RU"/>
+        </w:rPr>
+        <w:t>не верно -</w:t>
+      </w:r>
+      <w:r>
+        <w:rPr>
+          <w:rFonts w:ascii="Calibri" w:hAnsi="Calibri" w:cs="Calibri"/>
+          <w:i/>
+          <w:iCs/>
+          <w:color w:val="FF0000"/>
+        </w:rPr>
+        <w:t> </w:t>
+      </w:r>
+      <w:r>
+        <w:rPr>
+          <w:rFonts w:asciiTheme="minorHAnsi" w:hAnsiTheme="minorHAnsi" w:cstheme="minorBidi"/>
+          <w:i/>
+          <w:iCs/>
+          <w:color w:val="FF0000"/>
+          <w:sz w:val="22"/>
+          <w:szCs w:val="22"/>
+          <w:lang w:val="ru-RU"/>
+        </w:rPr>
+        <w:t>изменило имя курсе везде где есть студенты, не удалило остальную информацию.</w:t>
+      </w:r>
+    </w:p>
+    <w:p>
+      <w:pPr>
+        <w:spacing w:after="240"/>
+        <w:rPr>
+          <w:i/>
+          <w:iCs/>
+          <w:color w:val="FF0000"/>
+          <w:lang w:val="ru-RU"/>
+        </w:rPr>
+      </w:pPr>
+      <w:r>
+        <w:rPr>
+          <w:i/>
+          <w:iCs/>
+          <w:color w:val="FF0000"/>
+          <w:lang w:val="ru-RU"/>
+        </w:rPr>
+        <w:t xml:space="preserve">(должно было изменить и удалить только там где  все </w:t>
+      </w:r>
+      <w:r>
+        <w:rPr>
+          <w:i/>
+          <w:iCs/>
+          <w:color w:val="FF0000"/>
+        </w:rPr>
+        <w:t>users</w:t>
+      </w:r>
+      <w:r>
+        <w:rPr>
+          <w:i/>
+          <w:iCs/>
+          <w:color w:val="FF0000"/>
+          <w:lang w:val="ru-RU"/>
+        </w:rPr>
+        <w:t xml:space="preserve"> = </w:t>
+      </w:r>
+      <w:r>
+        <w:rPr>
+          <w:i/>
+          <w:iCs/>
+          <w:color w:val="FF0000"/>
+        </w:rPr>
+        <w:t>students</w:t>
+      </w:r>
+      <w:r>
+        <w:rPr>
+          <w:i/>
+          <w:iCs/>
+          <w:color w:val="FF0000"/>
+          <w:lang w:val="ru-RU"/>
+        </w:rPr>
+        <w:t xml:space="preserve"> )</w:t>
+      </w:r>
+    </w:p>
+    <w:p>
+      <w:pPr>
+        <w:spacing w:after="240"/>
+        <w:rPr>
+          <w:rFonts w:ascii="Calibri" w:eastAsia="Times New Roman" w:hAnsi="Calibri" w:cs="Calibri"/>
+          <w:color w:val="FF0000"/>
+          <w:lang w:val="ru-RU"/>
+        </w:rPr>
+      </w:pPr>
+    </w:p>
+    <w:p>
+      <w:pPr>
+        <w:spacing w:after="240"/>
+        <w:rPr>
+          <w:rFonts w:ascii="Calibri" w:eastAsia="Times New Roman" w:hAnsi="Calibri" w:cs="Calibri"/>
+          <w:color w:val="70AD47" w:themeColor="accent6"/>
         </w:rPr>
       </w:pPr>
       <w:proofErr w:type="spellStart"/>
       <w:proofErr w:type="gramStart"/>
       <w:r>
         <w:rPr>
-          <w:sz w:val="24"/>
-          <w:lang w:val="en-US"/>
+          <w:rFonts w:ascii="Calibri" w:eastAsia="Times New Roman" w:hAnsi="Calibri" w:cs="Calibri"/>
+          <w:color w:val="70AD47" w:themeColor="accent6"/>
         </w:rPr>
         <w:t>db.getCollection</w:t>
       </w:r>
@@ -2026,31 +2736,164 @@
       <w:proofErr w:type="gramEnd"/>
       <w:r>
         <w:rPr>
-          <w:sz w:val="24"/>
-          <w:lang w:val="en-US"/>
-        </w:rPr>
-        <w:t>('courses').find({})</w:t>
-      </w:r>
-    </w:p>
-    <w:p>
-      <w:pPr>
-        <w:pStyle w:val="ListParagraph"/>
-        <w:ind w:left="1440"/>
-        <w:rPr>
-          <w:sz w:val="24"/>
-          <w:lang w:val="en-US"/>
+          <w:rFonts w:ascii="Calibri" w:eastAsia="Times New Roman" w:hAnsi="Calibri" w:cs="Calibri"/>
+          <w:color w:val="70AD47" w:themeColor="accent6"/>
+        </w:rPr>
+        <w:t>('courses').update({"</w:t>
+      </w:r>
+      <w:proofErr w:type="spellStart"/>
+      <w:r>
+        <w:rPr>
+          <w:rFonts w:ascii="Calibri" w:eastAsia="Times New Roman" w:hAnsi="Calibri" w:cs="Calibri"/>
+          <w:color w:val="70AD47" w:themeColor="accent6"/>
+        </w:rPr>
+        <w:t>users.role</w:t>
+      </w:r>
+      <w:proofErr w:type="spellEnd"/>
+      <w:r>
+        <w:rPr>
+          <w:rFonts w:ascii="Calibri" w:eastAsia="Times New Roman" w:hAnsi="Calibri" w:cs="Calibri"/>
+          <w:color w:val="70AD47" w:themeColor="accent6"/>
+        </w:rPr>
+        <w:t>": {$</w:t>
+      </w:r>
+      <w:proofErr w:type="spellStart"/>
+      <w:r>
+        <w:rPr>
+          <w:rFonts w:ascii="Calibri" w:eastAsia="Times New Roman" w:hAnsi="Calibri" w:cs="Calibri"/>
+          <w:color w:val="70AD47" w:themeColor="accent6"/>
+        </w:rPr>
+        <w:t>nin</w:t>
+      </w:r>
+      <w:proofErr w:type="spellEnd"/>
+      <w:r>
+        <w:rPr>
+          <w:rFonts w:ascii="Calibri" w:eastAsia="Times New Roman" w:hAnsi="Calibri" w:cs="Calibri"/>
+          <w:color w:val="70AD47" w:themeColor="accent6"/>
+        </w:rPr>
+        <w:t>: ["admin", "instructor"]}},</w:t>
+      </w:r>
+    </w:p>
+    <w:p>
+      <w:pPr>
+        <w:spacing w:after="240"/>
+        <w:rPr>
+          <w:rFonts w:ascii="Calibri" w:eastAsia="Times New Roman" w:hAnsi="Calibri" w:cs="Calibri"/>
+          <w:color w:val="70AD47" w:themeColor="accent6"/>
+        </w:rPr>
+      </w:pPr>
+      <w:r>
+        <w:rPr>
+          <w:rFonts w:ascii="Calibri" w:eastAsia="Times New Roman" w:hAnsi="Calibri" w:cs="Calibri"/>
+          <w:color w:val="70AD47" w:themeColor="accent6"/>
+        </w:rPr>
+        <w:t>{$set: {'name': 'only stud</w:t>
+      </w:r>
+      <w:r>
+        <w:rPr>
+          <w:rFonts w:ascii="Calibri" w:eastAsia="Times New Roman" w:hAnsi="Calibri" w:cs="Calibri"/>
+          <w:color w:val="70AD47" w:themeColor="accent6"/>
+        </w:rPr>
+        <w:t>ent</w:t>
+      </w:r>
+      <w:r>
+        <w:rPr>
+          <w:rFonts w:ascii="Calibri" w:eastAsia="Times New Roman" w:hAnsi="Calibri" w:cs="Calibri"/>
+          <w:color w:val="70AD47" w:themeColor="accent6"/>
+        </w:rPr>
+        <w:t xml:space="preserve"> course'}, $unset: {"</w:t>
+      </w:r>
+      <w:proofErr w:type="spellStart"/>
+      <w:r>
+        <w:rPr>
+          <w:rFonts w:ascii="Calibri" w:eastAsia="Times New Roman" w:hAnsi="Calibri" w:cs="Calibri"/>
+          <w:color w:val="70AD47" w:themeColor="accent6"/>
+        </w:rPr>
+        <w:t>university_id</w:t>
+      </w:r>
+      <w:proofErr w:type="spellEnd"/>
+      <w:r>
+        <w:rPr>
+          <w:rFonts w:ascii="Calibri" w:eastAsia="Times New Roman" w:hAnsi="Calibri" w:cs="Calibri"/>
+          <w:color w:val="70AD47" w:themeColor="accent6"/>
+        </w:rPr>
+        <w:t>:": "", users: ""}},</w:t>
+      </w:r>
+    </w:p>
+    <w:p>
+      <w:pPr>
+        <w:spacing w:after="240"/>
+        <w:rPr>
+          <w:rFonts w:ascii="Calibri" w:eastAsia="Times New Roman" w:hAnsi="Calibri" w:cs="Calibri"/>
+          <w:color w:val="70AD47" w:themeColor="accent6"/>
+        </w:rPr>
+      </w:pPr>
+      <w:r>
+        <w:rPr>
+          <w:rFonts w:ascii="Calibri" w:eastAsia="Times New Roman" w:hAnsi="Calibri" w:cs="Calibri"/>
+          <w:color w:val="70AD47" w:themeColor="accent6"/>
+        </w:rPr>
+        <w:t>{multi: true})</w:t>
+      </w:r>
+    </w:p>
+    <w:p>
+      <w:pPr>
+        <w:spacing w:after="240"/>
+        <w:rPr>
+          <w:rFonts w:ascii="Calibri" w:eastAsia="Times New Roman" w:hAnsi="Calibri" w:cs="Calibri"/>
+          <w:color w:val="70AD47" w:themeColor="accent6"/>
+        </w:rPr>
+      </w:pPr>
+      <w:proofErr w:type="spellStart"/>
+      <w:proofErr w:type="gramStart"/>
+      <w:r>
+        <w:rPr>
+          <w:rFonts w:ascii="Calibri" w:eastAsia="Times New Roman" w:hAnsi="Calibri" w:cs="Calibri"/>
+          <w:color w:val="70AD47" w:themeColor="accent6"/>
+        </w:rPr>
+        <w:t>db.getCollection</w:t>
+      </w:r>
+      <w:proofErr w:type="spellEnd"/>
+      <w:proofErr w:type="gramEnd"/>
+      <w:r>
+        <w:rPr>
+          <w:rFonts w:ascii="Calibri" w:eastAsia="Times New Roman" w:hAnsi="Calibri" w:cs="Calibri"/>
+          <w:color w:val="70AD47" w:themeColor="accent6"/>
+        </w:rPr>
+        <w:t>('courses').find({name: 'only stud</w:t>
+      </w:r>
+      <w:r>
+        <w:rPr>
+          <w:rFonts w:ascii="Calibri" w:eastAsia="Times New Roman" w:hAnsi="Calibri" w:cs="Calibri"/>
+          <w:color w:val="70AD47" w:themeColor="accent6"/>
+        </w:rPr>
+        <w:t>ent</w:t>
+      </w:r>
+      <w:r>
+        <w:rPr>
+          <w:rFonts w:ascii="Calibri" w:eastAsia="Times New Roman" w:hAnsi="Calibri" w:cs="Calibri"/>
+          <w:color w:val="70AD47" w:themeColor="accent6"/>
+        </w:rPr>
+        <w:t xml:space="preserve"> course'})</w:t>
+      </w:r>
+    </w:p>
+    <w:p>
+      <w:pPr>
+        <w:spacing w:after="240"/>
+        <w:rPr>
+          <w:rFonts w:ascii="Calibri" w:eastAsia="Times New Roman" w:hAnsi="Calibri" w:cs="Calibri"/>
+          <w:color w:val="70AD47" w:themeColor="accent6"/>
         </w:rPr>
       </w:pPr>
       <w:r>
         <w:rPr>
           <w:noProof/>
         </w:rPr>
-        <w:lastRenderedPageBreak/>
         <w:drawing>
-          <wp:inline distT="0" distB="0" distL="0" distR="0" wp14:anchorId="2A68A387" wp14:editId="0B5645E4">
-            <wp:extent cx="5294013" cy="4210050"/>
-            <wp:effectExtent l="0" t="0" r="1905" b="0"/>
-            <wp:docPr id="10" name="Picture 10"/>
+          <wp:inline distT="0" distB="0" distL="0" distR="0" wp14:anchorId="288A56A2" wp14:editId="2FB25F66">
+            <wp:extent cx="6332855" cy="3747770"/>
+            <wp:effectExtent l="0" t="0" r="0" b="5080"/>
+            <wp:docPr id="18" name="Picture 18"/>
             <wp:cNvGraphicFramePr>
               <a:graphicFrameLocks xmlns:a="http://schemas.openxmlformats.org/drawingml/2006/main" noChangeAspect="1"/>
             </wp:cNvGraphicFramePr>
@@ -2070,7 +2913,7 @@
                   <pic:spPr>
                     <a:xfrm>
                       <a:off x="0" y="0"/>
-                      <a:ext cx="5309455" cy="4222330"/>
+                      <a:ext cx="6332855" cy="3747770"/>
                     </a:xfrm>
                     <a:prstGeom prst="rect">
                       <a:avLst/>
@@ -2086,106 +2929,12 @@
     <w:p>
       <w:pPr>
         <w:pStyle w:val="ListParagraph"/>
-        <w:numPr>
-          <w:ilvl w:val="1"/>
-          <w:numId w:val="1"/>
-        </w:numPr>
-        <w:rPr>
-          <w:sz w:val="24"/>
-          <w:lang w:val="en-US"/>
-        </w:rPr>
-      </w:pPr>
-      <w:r>
-        <w:rPr>
-          <w:sz w:val="24"/>
-          <w:lang w:val="en-US"/>
-        </w:rPr>
-        <w:t xml:space="preserve">Replace User document with Name = “Pavel” (insert your values and pay attention for the new structure. </w:t>
-      </w:r>
-      <w:proofErr w:type="gramStart"/>
-      <w:r>
-        <w:rPr>
-          <w:sz w:val="24"/>
-          <w:lang w:val="en-US"/>
-        </w:rPr>
-        <w:t>Use .find</w:t>
-      </w:r>
-      <w:proofErr w:type="gramEnd"/>
-      <w:r>
-        <w:rPr>
-          <w:sz w:val="24"/>
-          <w:lang w:val="en-US"/>
-        </w:rPr>
-        <w:t>() before replacement and compare values after)</w:t>
-      </w:r>
-    </w:p>
-    <w:p>
-      <w:pPr>
-        <w:pStyle w:val="ListParagraph"/>
-        <w:numPr>
-          <w:ilvl w:val="1"/>
-          <w:numId w:val="1"/>
-        </w:numPr>
-        <w:rPr>
-          <w:sz w:val="24"/>
-          <w:lang w:val="en-US"/>
-        </w:rPr>
-      </w:pPr>
-      <w:r>
-        <w:rPr>
-          <w:sz w:val="24"/>
-          <w:lang w:val="en-US"/>
-        </w:rPr>
-        <w:t xml:space="preserve">Delete user which has only </w:t>
-      </w:r>
-      <w:proofErr w:type="spellStart"/>
-      <w:r>
-        <w:rPr>
-          <w:sz w:val="24"/>
-          <w:lang w:val="en-US"/>
-        </w:rPr>
-        <w:t>LastName</w:t>
-      </w:r>
-      <w:proofErr w:type="spellEnd"/>
-      <w:r>
-        <w:rPr>
-          <w:sz w:val="24"/>
-          <w:lang w:val="en-US"/>
-        </w:rPr>
-        <w:t xml:space="preserve"> by 2 ways (use </w:t>
-      </w:r>
-      <w:proofErr w:type="gramStart"/>
-      <w:r>
-        <w:rPr>
-          <w:sz w:val="24"/>
-          <w:lang w:val="en-US"/>
-        </w:rPr>
-        <w:t>delete(</w:t>
-      </w:r>
-      <w:proofErr w:type="gramEnd"/>
-      <w:r>
-        <w:rPr>
-          <w:sz w:val="24"/>
-          <w:lang w:val="en-US"/>
-        </w:rPr>
-        <w:t xml:space="preserve">)and remove() commands)(i.e. </w:t>
-      </w:r>
-      <w:proofErr w:type="spellStart"/>
-      <w:r>
-        <w:rPr>
-          <w:sz w:val="24"/>
-          <w:lang w:val="en-US"/>
-        </w:rPr>
-        <w:t>MiddleName</w:t>
-      </w:r>
-      <w:proofErr w:type="spellEnd"/>
-      <w:r>
-        <w:rPr>
-          <w:sz w:val="24"/>
-          <w:lang w:val="en-US"/>
-        </w:rPr>
-        <w:t>, Date of Birth, First Name are null).</w:t>
-      </w:r>
+        <w:ind w:left="1440"/>
+        <w:rPr>
+          <w:sz w:val="24"/>
+          <w:lang w:val="en-US"/>
+        </w:rPr>
+      </w:pPr>
     </w:p>
     <w:p>
       <w:pPr>
@@ -2200,11 +2949,12 @@
         <w:rPr>
           <w:noProof/>
         </w:rPr>
+        <w:lastRenderedPageBreak/>
         <w:drawing>
-          <wp:inline distT="0" distB="0" distL="0" distR="0" wp14:anchorId="57B251C9" wp14:editId="216A8579">
-            <wp:extent cx="6332855" cy="3275965"/>
-            <wp:effectExtent l="0" t="0" r="0" b="635"/>
-            <wp:docPr id="11" name="Picture 11"/>
+          <wp:inline distT="0" distB="0" distL="0" distR="0" wp14:anchorId="1D0F0FC7" wp14:editId="286D1E3C">
+            <wp:extent cx="6332855" cy="1602105"/>
+            <wp:effectExtent l="0" t="0" r="0" b="0"/>
+            <wp:docPr id="7" name="Picture 7"/>
             <wp:cNvGraphicFramePr>
               <a:graphicFrameLocks xmlns:a="http://schemas.openxmlformats.org/drawingml/2006/main" noChangeAspect="1"/>
             </wp:cNvGraphicFramePr>
@@ -2224,7 +2974,7 @@
                   <pic:spPr>
                     <a:xfrm>
                       <a:off x="0" y="0"/>
-                      <a:ext cx="6332855" cy="3275965"/>
+                      <a:ext cx="6332855" cy="1602105"/>
                     </a:xfrm>
                     <a:prstGeom prst="rect">
                       <a:avLst/>
@@ -2246,16 +2996,149 @@
           <w:lang w:val="en-US"/>
         </w:rPr>
       </w:pPr>
+    </w:p>
+    <w:p>
+      <w:pPr>
+        <w:pStyle w:val="ListParagraph"/>
+        <w:numPr>
+          <w:ilvl w:val="0"/>
+          <w:numId w:val="3"/>
+        </w:numPr>
+        <w:rPr>
+          <w:b/>
+          <w:sz w:val="24"/>
+          <w:u w:val="single"/>
+        </w:rPr>
+      </w:pPr>
+      <w:r>
+        <w:rPr>
+          <w:b/>
+          <w:sz w:val="24"/>
+          <w:u w:val="single"/>
+          <w:lang w:val="en-US"/>
+        </w:rPr>
+        <w:t xml:space="preserve">Select courses with max number of users. </w:t>
+      </w:r>
+      <w:r>
+        <w:rPr>
+          <w:b/>
+          <w:sz w:val="24"/>
+          <w:u w:val="single"/>
+        </w:rPr>
+        <w:t xml:space="preserve">Show course name, user roles, amount of users. </w:t>
+      </w:r>
+    </w:p>
+    <w:p>
+      <w:pPr>
+        <w:pStyle w:val="ListParagraph"/>
+        <w:ind w:left="1440"/>
+        <w:rPr>
+          <w:sz w:val="24"/>
+          <w:lang w:val="en-US"/>
+        </w:rPr>
+      </w:pPr>
+      <w:proofErr w:type="spellStart"/>
+      <w:proofErr w:type="gramStart"/>
+      <w:r>
+        <w:rPr>
+          <w:sz w:val="24"/>
+          <w:lang w:val="en-US"/>
+        </w:rPr>
+        <w:t>db.courses</w:t>
+      </w:r>
+      <w:proofErr w:type="gramEnd"/>
+      <w:r>
+        <w:rPr>
+          <w:sz w:val="24"/>
+          <w:lang w:val="en-US"/>
+        </w:rPr>
+        <w:t>.aggregate</w:t>
+      </w:r>
+      <w:proofErr w:type="spellEnd"/>
+      <w:r>
+        <w:rPr>
+          <w:sz w:val="24"/>
+          <w:lang w:val="en-US"/>
+        </w:rPr>
+        <w:t>({$group: {_id: 1, users: {$max: {$size : "$users"}}}})</w:t>
+      </w:r>
+    </w:p>
+    <w:p>
+      <w:pPr>
+        <w:pStyle w:val="ListParagraph"/>
+        <w:ind w:left="1440"/>
+        <w:rPr>
+          <w:sz w:val="24"/>
+          <w:lang w:val="en-US"/>
+        </w:rPr>
+      </w:pPr>
+      <w:r>
+        <w:rPr>
+          <w:sz w:val="24"/>
+          <w:lang w:val="en-US"/>
+        </w:rPr>
+        <w:t xml:space="preserve"> </w:t>
+      </w:r>
+      <w:proofErr w:type="spellStart"/>
+      <w:proofErr w:type="gramStart"/>
+      <w:r>
+        <w:rPr>
+          <w:sz w:val="24"/>
+          <w:lang w:val="en-US"/>
+        </w:rPr>
+        <w:t>db.courses</w:t>
+      </w:r>
+      <w:proofErr w:type="gramEnd"/>
+      <w:r>
+        <w:rPr>
+          <w:sz w:val="24"/>
+          <w:lang w:val="en-US"/>
+        </w:rPr>
+        <w:t>.find</w:t>
+      </w:r>
+      <w:proofErr w:type="spellEnd"/>
+      <w:r>
+        <w:rPr>
+          <w:sz w:val="24"/>
+          <w:lang w:val="en-US"/>
+        </w:rPr>
+        <w:t>({users : {$size : 1}},{_id:0, "</w:t>
+      </w:r>
+      <w:proofErr w:type="spellStart"/>
+      <w:r>
+        <w:rPr>
+          <w:sz w:val="24"/>
+          <w:lang w:val="en-US"/>
+        </w:rPr>
+        <w:t>university_id</w:t>
+      </w:r>
+      <w:proofErr w:type="spellEnd"/>
+      <w:r>
+        <w:rPr>
+          <w:sz w:val="24"/>
+          <w:lang w:val="en-US"/>
+        </w:rPr>
+        <w:t>:":0})</w:t>
+      </w:r>
+    </w:p>
+    <w:p>
+      <w:pPr>
+        <w:pStyle w:val="ListParagraph"/>
+        <w:ind w:left="1440"/>
+        <w:rPr>
+          <w:sz w:val="24"/>
+          <w:lang w:val="en-US"/>
+        </w:rPr>
+      </w:pPr>
       <w:r>
         <w:rPr>
           <w:noProof/>
         </w:rPr>
-        <w:lastRenderedPageBreak/>
         <w:drawing>
-          <wp:inline distT="0" distB="0" distL="0" distR="0" wp14:anchorId="121F4017" wp14:editId="38A3A401">
-            <wp:extent cx="6332855" cy="3086735"/>
+          <wp:inline distT="0" distB="0" distL="0" distR="0" wp14:anchorId="69C1A1CC" wp14:editId="29313170">
+            <wp:extent cx="6332855" cy="2407285"/>
             <wp:effectExtent l="0" t="0" r="0" b="0"/>
-            <wp:docPr id="12" name="Picture 12"/>
+            <wp:docPr id="9" name="Picture 9"/>
             <wp:cNvGraphicFramePr>
               <a:graphicFrameLocks xmlns:a="http://schemas.openxmlformats.org/drawingml/2006/main" noChangeAspect="1"/>
             </wp:cNvGraphicFramePr>
@@ -2275,7 +3158,7 @@
                   <pic:spPr>
                     <a:xfrm>
                       <a:off x="0" y="0"/>
-                      <a:ext cx="6332855" cy="3086735"/>
+                      <a:ext cx="6332855" cy="2407285"/>
                     </a:xfrm>
                     <a:prstGeom prst="rect">
                       <a:avLst/>
@@ -2290,22 +3173,523 @@
     </w:p>
     <w:p>
       <w:pPr>
-        <w:pStyle w:val="ListParagraph"/>
-        <w:ind w:left="1440"/>
-        <w:rPr>
-          <w:sz w:val="24"/>
-          <w:lang w:val="en-US"/>
+        <w:rPr>
+          <w:sz w:val="24"/>
+        </w:rPr>
+      </w:pPr>
+      <w:r>
+        <w:rPr>
+          <w:b/>
+          <w:sz w:val="24"/>
+          <w:u w:val="single"/>
+        </w:rPr>
+        <w:t xml:space="preserve">g. </w:t>
+      </w:r>
+      <w:r>
+        <w:rPr>
+          <w:b/>
+          <w:sz w:val="24"/>
+          <w:u w:val="single"/>
+        </w:rPr>
+        <w:t xml:space="preserve">Select user with the longest </w:t>
+      </w:r>
+      <w:proofErr w:type="spellStart"/>
+      <w:r>
+        <w:rPr>
+          <w:b/>
+          <w:sz w:val="24"/>
+          <w:u w:val="single"/>
+        </w:rPr>
+        <w:t>MiddleName</w:t>
+      </w:r>
+      <w:proofErr w:type="spellEnd"/>
+      <w:r>
+        <w:rPr>
+          <w:b/>
+          <w:sz w:val="24"/>
+          <w:u w:val="single"/>
+        </w:rPr>
+        <w:t xml:space="preserve">. Show _id, </w:t>
+      </w:r>
+      <w:proofErr w:type="spellStart"/>
+      <w:r>
+        <w:rPr>
+          <w:b/>
+          <w:sz w:val="24"/>
+          <w:u w:val="single"/>
+        </w:rPr>
+        <w:t>MiddleName</w:t>
+      </w:r>
+      <w:proofErr w:type="spellEnd"/>
+      <w:r>
+        <w:rPr>
+          <w:b/>
+          <w:sz w:val="24"/>
+          <w:u w:val="single"/>
+        </w:rPr>
+        <w:t>, length</w:t>
+      </w:r>
+      <w:r>
+        <w:rPr>
+          <w:sz w:val="24"/>
+        </w:rPr>
+        <w:t xml:space="preserve">. </w:t>
+      </w:r>
+    </w:p>
+    <w:p>
+      <w:pPr>
+        <w:pStyle w:val="ListParagraph"/>
+        <w:ind w:left="1440"/>
+        <w:rPr>
+          <w:sz w:val="24"/>
+          <w:lang w:val="en-US"/>
+        </w:rPr>
+      </w:pPr>
+      <w:proofErr w:type="spellStart"/>
+      <w:proofErr w:type="gramStart"/>
+      <w:r>
+        <w:rPr>
+          <w:sz w:val="24"/>
+          <w:lang w:val="en-US"/>
+        </w:rPr>
+        <w:t>db.users</w:t>
+      </w:r>
+      <w:proofErr w:type="gramEnd"/>
+      <w:r>
+        <w:rPr>
+          <w:sz w:val="24"/>
+          <w:lang w:val="en-US"/>
+        </w:rPr>
+        <w:t>.aggregate</w:t>
+      </w:r>
+      <w:proofErr w:type="spellEnd"/>
+      <w:r>
+        <w:rPr>
+          <w:sz w:val="24"/>
+          <w:lang w:val="en-US"/>
+        </w:rPr>
+        <w:t xml:space="preserve">({ $group : { _id: "_id", </w:t>
+      </w:r>
+      <w:proofErr w:type="spellStart"/>
+      <w:r>
+        <w:rPr>
+          <w:sz w:val="24"/>
+          <w:lang w:val="en-US"/>
+        </w:rPr>
+        <w:t>maxLenth</w:t>
+      </w:r>
+      <w:proofErr w:type="spellEnd"/>
+      <w:r>
+        <w:rPr>
+          <w:sz w:val="24"/>
+          <w:lang w:val="en-US"/>
+        </w:rPr>
+        <w:t>: { $max : "$</w:t>
+      </w:r>
+      <w:proofErr w:type="spellStart"/>
+      <w:r>
+        <w:rPr>
+          <w:sz w:val="24"/>
+          <w:lang w:val="en-US"/>
+        </w:rPr>
+        <w:t>MiddleName</w:t>
+      </w:r>
+      <w:proofErr w:type="spellEnd"/>
+      <w:r>
+        <w:rPr>
+          <w:sz w:val="24"/>
+          <w:lang w:val="en-US"/>
+        </w:rPr>
+        <w:t>"}}});</w:t>
+      </w:r>
+    </w:p>
+    <w:p>
+      <w:pPr>
+        <w:pStyle w:val="ListParagraph"/>
+        <w:ind w:left="1440"/>
+        <w:rPr>
+          <w:sz w:val="24"/>
+          <w:lang w:val="en-US"/>
+        </w:rPr>
+      </w:pPr>
+      <w:proofErr w:type="spellStart"/>
+      <w:proofErr w:type="gramStart"/>
+      <w:r>
+        <w:rPr>
+          <w:sz w:val="24"/>
+          <w:lang w:val="en-US"/>
+        </w:rPr>
+        <w:t>db.users</w:t>
+      </w:r>
+      <w:proofErr w:type="gramEnd"/>
+      <w:r>
+        <w:rPr>
+          <w:sz w:val="24"/>
+          <w:lang w:val="en-US"/>
+        </w:rPr>
+        <w:t>.aggregate</w:t>
+      </w:r>
+      <w:proofErr w:type="spellEnd"/>
+      <w:r>
+        <w:rPr>
+          <w:sz w:val="24"/>
+          <w:lang w:val="en-US"/>
+        </w:rPr>
+        <w:t>([{$project: {"length": { $</w:t>
+      </w:r>
+      <w:proofErr w:type="spellStart"/>
+      <w:r>
+        <w:rPr>
+          <w:sz w:val="24"/>
+          <w:lang w:val="en-US"/>
+        </w:rPr>
+        <w:t>strLenCP</w:t>
+      </w:r>
+      <w:proofErr w:type="spellEnd"/>
+      <w:r>
+        <w:rPr>
+          <w:sz w:val="24"/>
+          <w:lang w:val="en-US"/>
+        </w:rPr>
+        <w:t>: "</w:t>
+      </w:r>
+      <w:proofErr w:type="spellStart"/>
+      <w:r>
+        <w:rPr>
+          <w:sz w:val="24"/>
+          <w:lang w:val="en-US"/>
+        </w:rPr>
+        <w:t>Polyakova</w:t>
+      </w:r>
+      <w:proofErr w:type="spellEnd"/>
+      <w:r>
+        <w:rPr>
+          <w:sz w:val="24"/>
+          <w:lang w:val="en-US"/>
+        </w:rPr>
+        <w:t>" }}},{$limit: 1 },])</w:t>
+      </w:r>
+    </w:p>
+    <w:p>
+      <w:pPr>
+        <w:ind w:left="360"/>
+        <w:rPr>
+          <w:rFonts w:ascii="Calibri" w:eastAsia="Times New Roman" w:hAnsi="Calibri" w:cs="Calibri"/>
+          <w:color w:val="FF0000"/>
+        </w:rPr>
+      </w:pPr>
+      <w:r>
+        <w:rPr>
+          <w:rFonts w:ascii="Calibri" w:eastAsia="Times New Roman" w:hAnsi="Calibri" w:cs="Calibri"/>
+          <w:color w:val="FF0000"/>
+        </w:rPr>
+        <w:t xml:space="preserve">g. Select user with the longest </w:t>
+      </w:r>
+      <w:proofErr w:type="spellStart"/>
+      <w:r>
+        <w:rPr>
+          <w:rFonts w:ascii="Calibri" w:eastAsia="Times New Roman" w:hAnsi="Calibri" w:cs="Calibri"/>
+          <w:color w:val="FF0000"/>
+        </w:rPr>
+        <w:t>MiddleName</w:t>
+      </w:r>
+      <w:proofErr w:type="spellEnd"/>
+      <w:r>
+        <w:rPr>
+          <w:rFonts w:ascii="Calibri" w:eastAsia="Times New Roman" w:hAnsi="Calibri" w:cs="Calibri"/>
+          <w:color w:val="FF0000"/>
+        </w:rPr>
+        <w:t xml:space="preserve">. Show _id, </w:t>
+      </w:r>
+      <w:proofErr w:type="spellStart"/>
+      <w:r>
+        <w:rPr>
+          <w:rFonts w:ascii="Calibri" w:eastAsia="Times New Roman" w:hAnsi="Calibri" w:cs="Calibri"/>
+          <w:color w:val="FF0000"/>
+        </w:rPr>
+        <w:t>MiddleName</w:t>
+      </w:r>
+      <w:proofErr w:type="spellEnd"/>
+      <w:r>
+        <w:rPr>
+          <w:rFonts w:ascii="Calibri" w:eastAsia="Times New Roman" w:hAnsi="Calibri" w:cs="Calibri"/>
+          <w:color w:val="FF0000"/>
+        </w:rPr>
+        <w:t>, length. </w:t>
+      </w:r>
+    </w:p>
+    <w:p>
+      <w:pPr>
+        <w:ind w:left="360"/>
+        <w:rPr>
+          <w:rFonts w:ascii="Calibri" w:eastAsia="Times New Roman" w:hAnsi="Calibri" w:cs="Calibri"/>
+          <w:i/>
+          <w:iCs/>
+          <w:color w:val="FF0000"/>
+        </w:rPr>
+      </w:pPr>
+      <w:proofErr w:type="spellStart"/>
+      <w:r>
+        <w:rPr>
+          <w:rFonts w:ascii="Calibri" w:eastAsia="Times New Roman" w:hAnsi="Calibri" w:cs="Calibri"/>
+          <w:i/>
+          <w:iCs/>
+          <w:color w:val="FF0000"/>
+        </w:rPr>
+        <w:t>не</w:t>
+      </w:r>
+      <w:proofErr w:type="spellEnd"/>
+      <w:r>
+        <w:rPr>
+          <w:rFonts w:ascii="Calibri" w:eastAsia="Times New Roman" w:hAnsi="Calibri" w:cs="Calibri"/>
+          <w:i/>
+          <w:iCs/>
+          <w:color w:val="FF0000"/>
+        </w:rPr>
+        <w:t xml:space="preserve"> </w:t>
+      </w:r>
+      <w:proofErr w:type="spellStart"/>
+      <w:r>
+        <w:rPr>
+          <w:rFonts w:ascii="Calibri" w:eastAsia="Times New Roman" w:hAnsi="Calibri" w:cs="Calibri"/>
+          <w:i/>
+          <w:iCs/>
+          <w:color w:val="FF0000"/>
+        </w:rPr>
+        <w:t>запускается</w:t>
+      </w:r>
+      <w:proofErr w:type="spellEnd"/>
+    </w:p>
+    <w:p>
+      <w:pPr>
+        <w:ind w:left="360"/>
+        <w:rPr>
+          <w:rFonts w:ascii="Calibri" w:eastAsia="Times New Roman" w:hAnsi="Calibri" w:cs="Calibri"/>
+          <w:color w:val="70AD47" w:themeColor="accent6"/>
+        </w:rPr>
+      </w:pPr>
+      <w:proofErr w:type="spellStart"/>
+      <w:proofErr w:type="gramStart"/>
+      <w:r>
+        <w:rPr>
+          <w:rFonts w:ascii="Calibri" w:eastAsia="Times New Roman" w:hAnsi="Calibri" w:cs="Calibri"/>
+          <w:color w:val="70AD47" w:themeColor="accent6"/>
+        </w:rPr>
+        <w:t>db.users</w:t>
+      </w:r>
+      <w:proofErr w:type="gramEnd"/>
+      <w:r>
+        <w:rPr>
+          <w:rFonts w:ascii="Calibri" w:eastAsia="Times New Roman" w:hAnsi="Calibri" w:cs="Calibri"/>
+          <w:color w:val="70AD47" w:themeColor="accent6"/>
+        </w:rPr>
+        <w:t>.aggregate</w:t>
+      </w:r>
+      <w:proofErr w:type="spellEnd"/>
+      <w:r>
+        <w:rPr>
+          <w:rFonts w:ascii="Calibri" w:eastAsia="Times New Roman" w:hAnsi="Calibri" w:cs="Calibri"/>
+          <w:color w:val="70AD47" w:themeColor="accent6"/>
+        </w:rPr>
+        <w:t>([</w:t>
+      </w:r>
+    </w:p>
+    <w:p>
+      <w:pPr>
+        <w:ind w:left="360"/>
+        <w:rPr>
+          <w:rFonts w:ascii="Calibri" w:eastAsia="Times New Roman" w:hAnsi="Calibri" w:cs="Calibri"/>
+          <w:color w:val="70AD47" w:themeColor="accent6"/>
+        </w:rPr>
+      </w:pPr>
+      <w:r>
+        <w:rPr>
+          <w:rFonts w:ascii="Calibri" w:eastAsia="Times New Roman" w:hAnsi="Calibri" w:cs="Calibri"/>
+          <w:color w:val="70AD47" w:themeColor="accent6"/>
+        </w:rPr>
+        <w:t>{$project: {</w:t>
+      </w:r>
+      <w:proofErr w:type="spellStart"/>
+      <w:r>
+        <w:rPr>
+          <w:rFonts w:ascii="Calibri" w:eastAsia="Times New Roman" w:hAnsi="Calibri" w:cs="Calibri"/>
+          <w:color w:val="70AD47" w:themeColor="accent6"/>
+        </w:rPr>
+        <w:t>MiddleName</w:t>
+      </w:r>
+      <w:proofErr w:type="spellEnd"/>
+      <w:r>
+        <w:rPr>
+          <w:rFonts w:ascii="Calibri" w:eastAsia="Times New Roman" w:hAnsi="Calibri" w:cs="Calibri"/>
+          <w:color w:val="70AD47" w:themeColor="accent6"/>
+        </w:rPr>
+        <w:t xml:space="preserve">: 1, _id: 1, </w:t>
+      </w:r>
+      <w:proofErr w:type="spellStart"/>
+      <w:r>
+        <w:rPr>
+          <w:rFonts w:ascii="Calibri" w:eastAsia="Times New Roman" w:hAnsi="Calibri" w:cs="Calibri"/>
+          <w:color w:val="70AD47" w:themeColor="accent6"/>
+        </w:rPr>
+        <w:t>MiddleNameSize</w:t>
+      </w:r>
+      <w:proofErr w:type="spellEnd"/>
+      <w:r>
+        <w:rPr>
+          <w:rFonts w:ascii="Calibri" w:eastAsia="Times New Roman" w:hAnsi="Calibri" w:cs="Calibri"/>
+          <w:color w:val="70AD47" w:themeColor="accent6"/>
+        </w:rPr>
+        <w:t>: {$</w:t>
+      </w:r>
+      <w:proofErr w:type="spellStart"/>
+      <w:r>
+        <w:rPr>
+          <w:rFonts w:ascii="Calibri" w:eastAsia="Times New Roman" w:hAnsi="Calibri" w:cs="Calibri"/>
+          <w:color w:val="70AD47" w:themeColor="accent6"/>
+        </w:rPr>
+        <w:t>strLenCP</w:t>
+      </w:r>
+      <w:proofErr w:type="spellEnd"/>
+      <w:r>
+        <w:rPr>
+          <w:rFonts w:ascii="Calibri" w:eastAsia="Times New Roman" w:hAnsi="Calibri" w:cs="Calibri"/>
+          <w:color w:val="70AD47" w:themeColor="accent6"/>
+        </w:rPr>
+        <w:t>: "$</w:t>
+      </w:r>
+      <w:proofErr w:type="spellStart"/>
+      <w:r>
+        <w:rPr>
+          <w:rFonts w:ascii="Calibri" w:eastAsia="Times New Roman" w:hAnsi="Calibri" w:cs="Calibri"/>
+          <w:color w:val="70AD47" w:themeColor="accent6"/>
+        </w:rPr>
+        <w:t>MiddleName</w:t>
+      </w:r>
+      <w:proofErr w:type="spellEnd"/>
+      <w:r>
+        <w:rPr>
+          <w:rFonts w:ascii="Calibri" w:eastAsia="Times New Roman" w:hAnsi="Calibri" w:cs="Calibri"/>
+          <w:color w:val="70AD47" w:themeColor="accent6"/>
+        </w:rPr>
+        <w:t>"}}},</w:t>
+      </w:r>
+    </w:p>
+    <w:p>
+      <w:pPr>
+        <w:ind w:left="360"/>
+        <w:rPr>
+          <w:rFonts w:ascii="Calibri" w:eastAsia="Times New Roman" w:hAnsi="Calibri" w:cs="Calibri"/>
+          <w:color w:val="70AD47" w:themeColor="accent6"/>
+        </w:rPr>
+      </w:pPr>
+      <w:r>
+        <w:rPr>
+          <w:rFonts w:ascii="Calibri" w:eastAsia="Times New Roman" w:hAnsi="Calibri" w:cs="Calibri"/>
+          <w:color w:val="70AD47" w:themeColor="accent6"/>
+        </w:rPr>
+        <w:t>{$match: {</w:t>
+      </w:r>
+      <w:proofErr w:type="spellStart"/>
+      <w:proofErr w:type="gramStart"/>
+      <w:r>
+        <w:rPr>
+          <w:rFonts w:ascii="Calibri" w:eastAsia="Times New Roman" w:hAnsi="Calibri" w:cs="Calibri"/>
+          <w:color w:val="70AD47" w:themeColor="accent6"/>
+        </w:rPr>
+        <w:t>MiddleName</w:t>
+      </w:r>
+      <w:proofErr w:type="spellEnd"/>
+      <w:r>
+        <w:rPr>
+          <w:rFonts w:ascii="Calibri" w:eastAsia="Times New Roman" w:hAnsi="Calibri" w:cs="Calibri"/>
+          <w:color w:val="70AD47" w:themeColor="accent6"/>
+        </w:rPr>
+        <w:t>:{</w:t>
+      </w:r>
+      <w:proofErr w:type="gramEnd"/>
+      <w:r>
+        <w:rPr>
+          <w:rFonts w:ascii="Calibri" w:eastAsia="Times New Roman" w:hAnsi="Calibri" w:cs="Calibri"/>
+          <w:color w:val="70AD47" w:themeColor="accent6"/>
+        </w:rPr>
+        <w:t>$exists: true}}},</w:t>
+      </w:r>
+    </w:p>
+    <w:p>
+      <w:pPr>
+        <w:ind w:left="360"/>
+        <w:rPr>
+          <w:rFonts w:ascii="Calibri" w:eastAsia="Times New Roman" w:hAnsi="Calibri" w:cs="Calibri"/>
+          <w:color w:val="70AD47" w:themeColor="accent6"/>
+        </w:rPr>
+      </w:pPr>
+      <w:r>
+        <w:rPr>
+          <w:rFonts w:ascii="Calibri" w:eastAsia="Times New Roman" w:hAnsi="Calibri" w:cs="Calibri"/>
+          <w:color w:val="70AD47" w:themeColor="accent6"/>
+        </w:rPr>
+        <w:t>{$</w:t>
+      </w:r>
+      <w:proofErr w:type="gramStart"/>
+      <w:r>
+        <w:rPr>
+          <w:rFonts w:ascii="Calibri" w:eastAsia="Times New Roman" w:hAnsi="Calibri" w:cs="Calibri"/>
+          <w:color w:val="70AD47" w:themeColor="accent6"/>
+        </w:rPr>
+        <w:t>sort:{</w:t>
+      </w:r>
+      <w:proofErr w:type="spellStart"/>
+      <w:proofErr w:type="gramEnd"/>
+      <w:r>
+        <w:rPr>
+          <w:rFonts w:ascii="Calibri" w:eastAsia="Times New Roman" w:hAnsi="Calibri" w:cs="Calibri"/>
+          <w:color w:val="70AD47" w:themeColor="accent6"/>
+        </w:rPr>
+        <w:t>MiddleNameSize</w:t>
+      </w:r>
+      <w:proofErr w:type="spellEnd"/>
+      <w:r>
+        <w:rPr>
+          <w:rFonts w:ascii="Calibri" w:eastAsia="Times New Roman" w:hAnsi="Calibri" w:cs="Calibri"/>
+          <w:color w:val="70AD47" w:themeColor="accent6"/>
+        </w:rPr>
+        <w:t>: -1}},</w:t>
+      </w:r>
+    </w:p>
+    <w:p>
+      <w:pPr>
+        <w:ind w:left="360"/>
+        <w:rPr>
+          <w:rFonts w:ascii="Calibri" w:eastAsia="Times New Roman" w:hAnsi="Calibri" w:cs="Calibri"/>
+          <w:color w:val="70AD47" w:themeColor="accent6"/>
+        </w:rPr>
+      </w:pPr>
+      <w:r>
+        <w:rPr>
+          <w:rFonts w:ascii="Calibri" w:eastAsia="Times New Roman" w:hAnsi="Calibri" w:cs="Calibri"/>
+          <w:color w:val="70AD47" w:themeColor="accent6"/>
+        </w:rPr>
+        <w:t>{$limit: 1}])</w:t>
+      </w:r>
+    </w:p>
+    <w:p>
+      <w:pPr>
+        <w:ind w:left="360"/>
+        <w:rPr>
+          <w:rFonts w:ascii="Calibri" w:eastAsia="Times New Roman" w:hAnsi="Calibri" w:cs="Calibri"/>
+          <w:color w:val="FF0000"/>
         </w:rPr>
       </w:pPr>
       <w:r>
         <w:rPr>
           <w:noProof/>
         </w:rPr>
+        <w:lastRenderedPageBreak/>
         <w:drawing>
-          <wp:inline distT="0" distB="0" distL="0" distR="0" wp14:anchorId="6111DFB1" wp14:editId="2DDB5ED8">
-            <wp:extent cx="6332855" cy="5634990"/>
-            <wp:effectExtent l="0" t="0" r="0" b="3810"/>
-            <wp:docPr id="14" name="Picture 14"/>
+          <wp:inline distT="0" distB="0" distL="0" distR="0" wp14:anchorId="6E9EA5C4" wp14:editId="574A4803">
+            <wp:extent cx="6210300" cy="3248025"/>
+            <wp:effectExtent l="0" t="0" r="0" b="9525"/>
+            <wp:docPr id="19" name="Picture 19"/>
             <wp:cNvGraphicFramePr>
               <a:graphicFrameLocks xmlns:a="http://schemas.openxmlformats.org/drawingml/2006/main" noChangeAspect="1"/>
             </wp:cNvGraphicFramePr>
@@ -2325,7 +3709,7 @@
                   <pic:spPr>
                     <a:xfrm>
                       <a:off x="0" y="0"/>
-                      <a:ext cx="6332855" cy="5634990"/>
+                      <a:ext cx="6210300" cy="3248025"/>
                     </a:xfrm>
                     <a:prstGeom prst="rect">
                       <a:avLst/>
@@ -2348,12 +3732,1279 @@
         </w:rPr>
       </w:pPr>
     </w:p>
+    <w:p>
+      <w:pPr>
+        <w:pStyle w:val="ListParagraph"/>
+        <w:ind w:left="1440"/>
+        <w:rPr>
+          <w:sz w:val="24"/>
+          <w:lang w:val="en-US"/>
+        </w:rPr>
+      </w:pPr>
+      <w:r>
+        <w:rPr>
+          <w:noProof/>
+        </w:rPr>
+        <w:drawing>
+          <wp:inline distT="0" distB="0" distL="0" distR="0" wp14:anchorId="20B294FA" wp14:editId="35D2850A">
+            <wp:extent cx="6332855" cy="3901440"/>
+            <wp:effectExtent l="0" t="0" r="0" b="3810"/>
+            <wp:docPr id="13" name="Picture 13"/>
+            <wp:cNvGraphicFramePr>
+              <a:graphicFrameLocks xmlns:a="http://schemas.openxmlformats.org/drawingml/2006/main" noChangeAspect="1"/>
+            </wp:cNvGraphicFramePr>
+            <a:graphic xmlns:a="http://schemas.openxmlformats.org/drawingml/2006/main">
+              <a:graphicData uri="http://schemas.openxmlformats.org/drawingml/2006/picture">
+                <pic:pic xmlns:pic="http://schemas.openxmlformats.org/drawingml/2006/picture">
+                  <pic:nvPicPr>
+                    <pic:cNvPr id="1" name=""/>
+                    <pic:cNvPicPr/>
+                  </pic:nvPicPr>
+                  <pic:blipFill>
+                    <a:blip r:embed="rId19"/>
+                    <a:stretch>
+                      <a:fillRect/>
+                    </a:stretch>
+                  </pic:blipFill>
+                  <pic:spPr>
+                    <a:xfrm>
+                      <a:off x="0" y="0"/>
+                      <a:ext cx="6332855" cy="3901440"/>
+                    </a:xfrm>
+                    <a:prstGeom prst="rect">
+                      <a:avLst/>
+                    </a:prstGeom>
+                  </pic:spPr>
+                </pic:pic>
+              </a:graphicData>
+            </a:graphic>
+          </wp:inline>
+        </w:drawing>
+      </w:r>
+    </w:p>
+    <w:p>
+      <w:pPr>
+        <w:rPr>
+          <w:rFonts w:ascii="Calibri" w:eastAsia="Times New Roman" w:hAnsi="Calibri" w:cs="Calibri"/>
+          <w:b/>
+          <w:color w:val="FF0000"/>
+          <w:u w:val="single"/>
+        </w:rPr>
+      </w:pPr>
+      <w:r>
+        <w:rPr>
+          <w:b/>
+          <w:sz w:val="24"/>
+          <w:u w:val="single"/>
+        </w:rPr>
+        <w:t xml:space="preserve">h. </w:t>
+      </w:r>
+      <w:r>
+        <w:rPr>
+          <w:b/>
+          <w:sz w:val="24"/>
+          <w:u w:val="single"/>
+        </w:rPr>
+        <w:t xml:space="preserve">Update </w:t>
+      </w:r>
+      <w:r>
+        <w:rPr>
+          <w:b/>
+          <w:i/>
+          <w:sz w:val="24"/>
+          <w:u w:val="single"/>
+        </w:rPr>
+        <w:t>only</w:t>
+      </w:r>
+      <w:r>
+        <w:rPr>
+          <w:b/>
+          <w:sz w:val="24"/>
+          <w:u w:val="single"/>
+        </w:rPr>
+        <w:t xml:space="preserve"> the course name, which contains every user role. </w:t>
+      </w:r>
+    </w:p>
+    <w:p>
+      <w:pPr>
+        <w:rPr>
+          <w:rFonts w:ascii="Calibri" w:eastAsia="Times New Roman" w:hAnsi="Calibri" w:cs="Calibri"/>
+          <w:color w:val="FF0000"/>
+        </w:rPr>
+      </w:pPr>
+      <w:r>
+        <w:rPr>
+          <w:rFonts w:ascii="Calibri" w:eastAsia="Times New Roman" w:hAnsi="Calibri" w:cs="Calibri"/>
+          <w:color w:val="FF0000"/>
+        </w:rPr>
+        <w:t>h. Update only the course name, which contains every user role. </w:t>
+      </w:r>
+    </w:p>
+    <w:p>
+      <w:pPr>
+        <w:rPr>
+          <w:rFonts w:ascii="Calibri" w:eastAsia="Times New Roman" w:hAnsi="Calibri" w:cs="Calibri"/>
+          <w:color w:val="FF0000"/>
+          <w:lang w:val="ru-RU"/>
+        </w:rPr>
+      </w:pPr>
+      <w:r>
+        <w:rPr>
+          <w:rFonts w:ascii="Calibri" w:eastAsia="Times New Roman" w:hAnsi="Calibri" w:cs="Calibri"/>
+          <w:i/>
+          <w:iCs/>
+          <w:color w:val="FF0000"/>
+          <w:lang w:val="ru-RU"/>
+        </w:rPr>
+        <w:t>не верно -</w:t>
+      </w:r>
+      <w:r>
+        <w:rPr>
+          <w:rFonts w:ascii="Calibri" w:eastAsia="Times New Roman" w:hAnsi="Calibri" w:cs="Calibri"/>
+          <w:i/>
+          <w:iCs/>
+          <w:color w:val="FF0000"/>
+        </w:rPr>
+        <w:t> </w:t>
+      </w:r>
+      <w:r>
+        <w:rPr>
+          <w:rFonts w:ascii="Calibri" w:eastAsia="Times New Roman" w:hAnsi="Calibri" w:cs="Calibri"/>
+          <w:i/>
+          <w:iCs/>
+          <w:color w:val="FF0000"/>
+          <w:lang w:val="ru-RU"/>
+        </w:rPr>
+        <w:t>Выводит курс №3,</w:t>
+      </w:r>
+      <w:r>
+        <w:rPr>
+          <w:rFonts w:ascii="Calibri" w:eastAsia="Times New Roman" w:hAnsi="Calibri" w:cs="Calibri"/>
+          <w:i/>
+          <w:iCs/>
+          <w:color w:val="FF0000"/>
+        </w:rPr>
+        <w:t> </w:t>
+      </w:r>
+      <w:r>
+        <w:rPr>
+          <w:rFonts w:ascii="Calibri" w:eastAsia="Times New Roman" w:hAnsi="Calibri" w:cs="Calibri"/>
+          <w:i/>
+          <w:iCs/>
+          <w:color w:val="FF0000"/>
+          <w:lang w:val="ru-RU"/>
+        </w:rPr>
+        <w:t>там где все только студенты</w:t>
+      </w:r>
+      <w:r>
+        <w:rPr>
+          <w:rFonts w:ascii="Calibri" w:eastAsia="Times New Roman" w:hAnsi="Calibri" w:cs="Calibri"/>
+          <w:i/>
+          <w:iCs/>
+          <w:color w:val="FF0000"/>
+        </w:rPr>
+        <w:t> </w:t>
+      </w:r>
+      <w:r>
+        <w:rPr>
+          <w:rFonts w:ascii="Calibri" w:eastAsia="Times New Roman" w:hAnsi="Calibri" w:cs="Calibri"/>
+          <w:i/>
+          <w:iCs/>
+          <w:color w:val="FF0000"/>
+          <w:lang w:val="ru-RU"/>
+        </w:rPr>
+        <w:br/>
+        <w:t>(внимательнее чистай условие)</w:t>
+      </w:r>
+    </w:p>
+    <w:p>
+      <w:pPr>
+        <w:pStyle w:val="ListParagraph"/>
+        <w:ind w:left="1440"/>
+        <w:rPr>
+          <w:sz w:val="24"/>
+        </w:rPr>
+      </w:pPr>
+    </w:p>
+    <w:p>
+      <w:pPr>
+        <w:pStyle w:val="ListParagraph"/>
+        <w:ind w:left="1440"/>
+        <w:rPr>
+          <w:color w:val="70AD47" w:themeColor="accent6"/>
+          <w:sz w:val="24"/>
+        </w:rPr>
+      </w:pPr>
+    </w:p>
+    <w:p>
+      <w:pPr>
+        <w:pStyle w:val="ListParagraph"/>
+        <w:ind w:left="1440"/>
+        <w:rPr>
+          <w:color w:val="70AD47" w:themeColor="accent6"/>
+          <w:sz w:val="24"/>
+          <w:lang w:val="en-US"/>
+        </w:rPr>
+      </w:pPr>
+      <w:proofErr w:type="spellStart"/>
+      <w:proofErr w:type="gramStart"/>
+      <w:r>
+        <w:rPr>
+          <w:color w:val="70AD47" w:themeColor="accent6"/>
+          <w:sz w:val="24"/>
+          <w:lang w:val="en-US"/>
+        </w:rPr>
+        <w:t>db.courses</w:t>
+      </w:r>
+      <w:proofErr w:type="gramEnd"/>
+      <w:r>
+        <w:rPr>
+          <w:color w:val="70AD47" w:themeColor="accent6"/>
+          <w:sz w:val="24"/>
+          <w:lang w:val="en-US"/>
+        </w:rPr>
+        <w:t>.update</w:t>
+      </w:r>
+      <w:proofErr w:type="spellEnd"/>
+      <w:r>
+        <w:rPr>
+          <w:color w:val="70AD47" w:themeColor="accent6"/>
+          <w:sz w:val="24"/>
+          <w:lang w:val="en-US"/>
+        </w:rPr>
+        <w:t>({"</w:t>
+      </w:r>
+      <w:proofErr w:type="spellStart"/>
+      <w:r>
+        <w:rPr>
+          <w:color w:val="70AD47" w:themeColor="accent6"/>
+          <w:sz w:val="24"/>
+          <w:lang w:val="en-US"/>
+        </w:rPr>
+        <w:t>users.role</w:t>
+      </w:r>
+      <w:proofErr w:type="spellEnd"/>
+      <w:r>
+        <w:rPr>
+          <w:color w:val="70AD47" w:themeColor="accent6"/>
+          <w:sz w:val="24"/>
+          <w:lang w:val="en-US"/>
+        </w:rPr>
+        <w:t>": {$all: ["instructor", "admin", "student"]}}, {$set: {name: "course, which contains every user role"}})</w:t>
+      </w:r>
+    </w:p>
+    <w:p>
+      <w:pPr>
+        <w:pStyle w:val="ListParagraph"/>
+        <w:ind w:left="1440"/>
+        <w:rPr>
+          <w:color w:val="70AD47" w:themeColor="accent6"/>
+          <w:sz w:val="24"/>
+          <w:lang w:val="en-US"/>
+        </w:rPr>
+      </w:pPr>
+      <w:proofErr w:type="spellStart"/>
+      <w:proofErr w:type="gramStart"/>
+      <w:r>
+        <w:rPr>
+          <w:color w:val="70AD47" w:themeColor="accent6"/>
+          <w:sz w:val="24"/>
+          <w:lang w:val="en-US"/>
+        </w:rPr>
+        <w:t>db.courses</w:t>
+      </w:r>
+      <w:proofErr w:type="gramEnd"/>
+      <w:r>
+        <w:rPr>
+          <w:color w:val="70AD47" w:themeColor="accent6"/>
+          <w:sz w:val="24"/>
+          <w:lang w:val="en-US"/>
+        </w:rPr>
+        <w:t>.find</w:t>
+      </w:r>
+      <w:proofErr w:type="spellEnd"/>
+      <w:r>
+        <w:rPr>
+          <w:color w:val="70AD47" w:themeColor="accent6"/>
+          <w:sz w:val="24"/>
+          <w:lang w:val="en-US"/>
+        </w:rPr>
+        <w:t>({</w:t>
+      </w:r>
+      <w:proofErr w:type="spellStart"/>
+      <w:r>
+        <w:rPr>
+          <w:color w:val="70AD47" w:themeColor="accent6"/>
+          <w:sz w:val="24"/>
+          <w:lang w:val="en-US"/>
+        </w:rPr>
+        <w:t>name:"course</w:t>
+      </w:r>
+      <w:proofErr w:type="spellEnd"/>
+      <w:r>
+        <w:rPr>
+          <w:color w:val="70AD47" w:themeColor="accent6"/>
+          <w:sz w:val="24"/>
+          <w:lang w:val="en-US"/>
+        </w:rPr>
+        <w:t>, which contains every user role"})</w:t>
+      </w:r>
+    </w:p>
+    <w:p>
+      <w:pPr>
+        <w:pStyle w:val="ListParagraph"/>
+        <w:ind w:left="1440"/>
+        <w:rPr>
+          <w:sz w:val="24"/>
+        </w:rPr>
+      </w:pPr>
+      <w:r>
+        <w:rPr>
+          <w:noProof/>
+        </w:rPr>
+        <w:drawing>
+          <wp:inline distT="0" distB="0" distL="0" distR="0" wp14:anchorId="2883670E" wp14:editId="40782346">
+            <wp:extent cx="6332855" cy="3128645"/>
+            <wp:effectExtent l="0" t="0" r="0" b="0"/>
+            <wp:docPr id="20" name="Picture 20"/>
+            <wp:cNvGraphicFramePr>
+              <a:graphicFrameLocks xmlns:a="http://schemas.openxmlformats.org/drawingml/2006/main" noChangeAspect="1"/>
+            </wp:cNvGraphicFramePr>
+            <a:graphic xmlns:a="http://schemas.openxmlformats.org/drawingml/2006/main">
+              <a:graphicData uri="http://schemas.openxmlformats.org/drawingml/2006/picture">
+                <pic:pic xmlns:pic="http://schemas.openxmlformats.org/drawingml/2006/picture">
+                  <pic:nvPicPr>
+                    <pic:cNvPr id="1" name=""/>
+                    <pic:cNvPicPr/>
+                  </pic:nvPicPr>
+                  <pic:blipFill>
+                    <a:blip r:embed="rId20"/>
+                    <a:stretch>
+                      <a:fillRect/>
+                    </a:stretch>
+                  </pic:blipFill>
+                  <pic:spPr>
+                    <a:xfrm>
+                      <a:off x="0" y="0"/>
+                      <a:ext cx="6332855" cy="3128645"/>
+                    </a:xfrm>
+                    <a:prstGeom prst="rect">
+                      <a:avLst/>
+                    </a:prstGeom>
+                  </pic:spPr>
+                </pic:pic>
+              </a:graphicData>
+            </a:graphic>
+          </wp:inline>
+        </w:drawing>
+      </w:r>
+    </w:p>
+    <w:p>
+      <w:pPr>
+        <w:pStyle w:val="ListParagraph"/>
+        <w:ind w:left="1440"/>
+        <w:rPr>
+          <w:sz w:val="24"/>
+        </w:rPr>
+      </w:pPr>
+    </w:p>
+    <w:p>
+      <w:pPr>
+        <w:pStyle w:val="ListParagraph"/>
+        <w:numPr>
+          <w:ilvl w:val="1"/>
+          <w:numId w:val="3"/>
+        </w:numPr>
+        <w:rPr>
+          <w:sz w:val="24"/>
+          <w:lang w:val="en-US"/>
+        </w:rPr>
+      </w:pPr>
+      <w:proofErr w:type="spellStart"/>
+      <w:proofErr w:type="gramStart"/>
+      <w:r>
+        <w:rPr>
+          <w:sz w:val="24"/>
+          <w:lang w:val="en-US"/>
+        </w:rPr>
+        <w:t>db.getCollection</w:t>
+      </w:r>
+      <w:proofErr w:type="spellEnd"/>
+      <w:proofErr w:type="gramEnd"/>
+      <w:r>
+        <w:rPr>
+          <w:sz w:val="24"/>
+          <w:lang w:val="en-US"/>
+        </w:rPr>
+        <w:t>('courses').find({})</w:t>
+      </w:r>
+    </w:p>
+    <w:p>
+      <w:pPr>
+        <w:pStyle w:val="ListParagraph"/>
+        <w:ind w:left="1440"/>
+        <w:rPr>
+          <w:sz w:val="24"/>
+          <w:lang w:val="en-US"/>
+        </w:rPr>
+      </w:pPr>
+      <w:r>
+        <w:rPr>
+          <w:noProof/>
+        </w:rPr>
+        <w:drawing>
+          <wp:inline distT="0" distB="0" distL="0" distR="0" wp14:anchorId="2A68A387" wp14:editId="0B5645E4">
+            <wp:extent cx="5294013" cy="4210050"/>
+            <wp:effectExtent l="0" t="0" r="1905" b="0"/>
+            <wp:docPr id="10" name="Picture 10"/>
+            <wp:cNvGraphicFramePr>
+              <a:graphicFrameLocks xmlns:a="http://schemas.openxmlformats.org/drawingml/2006/main" noChangeAspect="1"/>
+            </wp:cNvGraphicFramePr>
+            <a:graphic xmlns:a="http://schemas.openxmlformats.org/drawingml/2006/main">
+              <a:graphicData uri="http://schemas.openxmlformats.org/drawingml/2006/picture">
+                <pic:pic xmlns:pic="http://schemas.openxmlformats.org/drawingml/2006/picture">
+                  <pic:nvPicPr>
+                    <pic:cNvPr id="1" name=""/>
+                    <pic:cNvPicPr/>
+                  </pic:nvPicPr>
+                  <pic:blipFill>
+                    <a:blip r:embed="rId21"/>
+                    <a:stretch>
+                      <a:fillRect/>
+                    </a:stretch>
+                  </pic:blipFill>
+                  <pic:spPr>
+                    <a:xfrm>
+                      <a:off x="0" y="0"/>
+                      <a:ext cx="5309455" cy="4222330"/>
+                    </a:xfrm>
+                    <a:prstGeom prst="rect">
+                      <a:avLst/>
+                    </a:prstGeom>
+                  </pic:spPr>
+                </pic:pic>
+              </a:graphicData>
+            </a:graphic>
+          </wp:inline>
+        </w:drawing>
+      </w:r>
+    </w:p>
+    <w:p>
+      <w:pPr>
+        <w:pStyle w:val="ListParagraph"/>
+        <w:numPr>
+          <w:ilvl w:val="2"/>
+          <w:numId w:val="3"/>
+        </w:numPr>
+        <w:rPr>
+          <w:sz w:val="24"/>
+          <w:lang w:val="en-US"/>
+        </w:rPr>
+      </w:pPr>
+      <w:r>
+        <w:rPr>
+          <w:sz w:val="24"/>
+          <w:lang w:val="en-US"/>
+        </w:rPr>
+        <w:lastRenderedPageBreak/>
+        <w:t xml:space="preserve">Replace User document with Name = “Pavel” (insert your values and pay attention for the new structure. </w:t>
+      </w:r>
+      <w:proofErr w:type="gramStart"/>
+      <w:r>
+        <w:rPr>
+          <w:sz w:val="24"/>
+          <w:lang w:val="en-US"/>
+        </w:rPr>
+        <w:t>Use .find</w:t>
+      </w:r>
+      <w:proofErr w:type="gramEnd"/>
+      <w:r>
+        <w:rPr>
+          <w:sz w:val="24"/>
+          <w:lang w:val="en-US"/>
+        </w:rPr>
+        <w:t>() before replacement and compare values after)</w:t>
+      </w:r>
+      <w:r>
+        <w:rPr>
+          <w:sz w:val="24"/>
+          <w:lang w:val="en-US"/>
+        </w:rPr>
+        <w:t xml:space="preserve"> </w:t>
+      </w:r>
+    </w:p>
+    <w:p>
+      <w:pPr>
+        <w:ind w:left="2610"/>
+        <w:rPr>
+          <w:color w:val="70AD47" w:themeColor="accent6"/>
+          <w:sz w:val="24"/>
+        </w:rPr>
+      </w:pPr>
+      <w:proofErr w:type="spellStart"/>
+      <w:proofErr w:type="gramStart"/>
+      <w:r>
+        <w:rPr>
+          <w:color w:val="70AD47" w:themeColor="accent6"/>
+          <w:sz w:val="24"/>
+        </w:rPr>
+        <w:t>db.getCollection</w:t>
+      </w:r>
+      <w:proofErr w:type="spellEnd"/>
+      <w:proofErr w:type="gramEnd"/>
+      <w:r>
+        <w:rPr>
+          <w:color w:val="70AD47" w:themeColor="accent6"/>
+          <w:sz w:val="24"/>
+        </w:rPr>
+        <w:t>('users').find({})</w:t>
+      </w:r>
+    </w:p>
+    <w:p>
+      <w:pPr>
+        <w:ind w:left="2610"/>
+        <w:rPr>
+          <w:color w:val="70AD47" w:themeColor="accent6"/>
+          <w:sz w:val="24"/>
+        </w:rPr>
+      </w:pPr>
+      <w:proofErr w:type="spellStart"/>
+      <w:proofErr w:type="gramStart"/>
+      <w:r>
+        <w:rPr>
+          <w:color w:val="70AD47" w:themeColor="accent6"/>
+          <w:sz w:val="24"/>
+        </w:rPr>
+        <w:t>db.users</w:t>
+      </w:r>
+      <w:proofErr w:type="gramEnd"/>
+      <w:r>
+        <w:rPr>
+          <w:color w:val="70AD47" w:themeColor="accent6"/>
+          <w:sz w:val="24"/>
+        </w:rPr>
+        <w:t>.find</w:t>
+      </w:r>
+      <w:proofErr w:type="spellEnd"/>
+      <w:r>
+        <w:rPr>
+          <w:color w:val="70AD47" w:themeColor="accent6"/>
+          <w:sz w:val="24"/>
+        </w:rPr>
+        <w:t>({},{})</w:t>
+      </w:r>
+    </w:p>
+    <w:p>
+      <w:pPr>
+        <w:pStyle w:val="ListParagraph"/>
+        <w:ind w:left="2790"/>
+        <w:rPr>
+          <w:color w:val="70AD47" w:themeColor="accent6"/>
+          <w:sz w:val="24"/>
+          <w:lang w:val="en-US"/>
+        </w:rPr>
+      </w:pPr>
+      <w:proofErr w:type="spellStart"/>
+      <w:proofErr w:type="gramStart"/>
+      <w:r>
+        <w:rPr>
+          <w:color w:val="70AD47" w:themeColor="accent6"/>
+          <w:sz w:val="24"/>
+          <w:lang w:val="en-US"/>
+        </w:rPr>
+        <w:t>db.getCollection</w:t>
+      </w:r>
+      <w:proofErr w:type="spellEnd"/>
+      <w:proofErr w:type="gramEnd"/>
+      <w:r>
+        <w:rPr>
+          <w:color w:val="70AD47" w:themeColor="accent6"/>
+          <w:sz w:val="24"/>
+          <w:lang w:val="en-US"/>
+        </w:rPr>
+        <w:t>('users').</w:t>
+      </w:r>
+      <w:proofErr w:type="spellStart"/>
+      <w:r>
+        <w:rPr>
+          <w:color w:val="70AD47" w:themeColor="accent6"/>
+          <w:sz w:val="24"/>
+          <w:lang w:val="en-US"/>
+        </w:rPr>
+        <w:t>replaceOne</w:t>
+      </w:r>
+      <w:proofErr w:type="spellEnd"/>
+      <w:r>
+        <w:rPr>
+          <w:color w:val="70AD47" w:themeColor="accent6"/>
+          <w:sz w:val="24"/>
+          <w:lang w:val="en-US"/>
+        </w:rPr>
+        <w:t>({"FirstName": "Bernard"},{"FirstName" : "Harry"})</w:t>
+      </w:r>
+    </w:p>
+    <w:p>
+      <w:pPr>
+        <w:pStyle w:val="ListParagraph"/>
+        <w:ind w:left="2790"/>
+        <w:rPr>
+          <w:b/>
+          <w:color w:val="70AD47" w:themeColor="accent6"/>
+          <w:sz w:val="24"/>
+          <w:lang w:val="en-US"/>
+        </w:rPr>
+      </w:pPr>
+      <w:r>
+        <w:rPr>
+          <w:noProof/>
+        </w:rPr>
+        <w:lastRenderedPageBreak/>
+        <w:drawing>
+          <wp:inline distT="0" distB="0" distL="0" distR="0" wp14:anchorId="4FCDC6F6" wp14:editId="3A9F72B9">
+            <wp:extent cx="6332855" cy="3898265"/>
+            <wp:effectExtent l="0" t="0" r="0" b="6985"/>
+            <wp:docPr id="22" name="Picture 22"/>
+            <wp:cNvGraphicFramePr>
+              <a:graphicFrameLocks xmlns:a="http://schemas.openxmlformats.org/drawingml/2006/main" noChangeAspect="1"/>
+            </wp:cNvGraphicFramePr>
+            <a:graphic xmlns:a="http://schemas.openxmlformats.org/drawingml/2006/main">
+              <a:graphicData uri="http://schemas.openxmlformats.org/drawingml/2006/picture">
+                <pic:pic xmlns:pic="http://schemas.openxmlformats.org/drawingml/2006/picture">
+                  <pic:nvPicPr>
+                    <pic:cNvPr id="1" name=""/>
+                    <pic:cNvPicPr/>
+                  </pic:nvPicPr>
+                  <pic:blipFill>
+                    <a:blip r:embed="rId22"/>
+                    <a:stretch>
+                      <a:fillRect/>
+                    </a:stretch>
+                  </pic:blipFill>
+                  <pic:spPr>
+                    <a:xfrm>
+                      <a:off x="0" y="0"/>
+                      <a:ext cx="6332855" cy="3898265"/>
+                    </a:xfrm>
+                    <a:prstGeom prst="rect">
+                      <a:avLst/>
+                    </a:prstGeom>
+                  </pic:spPr>
+                </pic:pic>
+              </a:graphicData>
+            </a:graphic>
+          </wp:inline>
+        </w:drawing>
+      </w:r>
+      <w:r>
+        <w:rPr>
+          <w:noProof/>
+        </w:rPr>
+        <w:lastRenderedPageBreak/>
+        <w:drawing>
+          <wp:inline distT="0" distB="0" distL="0" distR="0" wp14:anchorId="60EA4DF6" wp14:editId="17BDB4EE">
+            <wp:extent cx="5534025" cy="7610475"/>
+            <wp:effectExtent l="0" t="0" r="9525" b="9525"/>
+            <wp:docPr id="21" name="Picture 21"/>
+            <wp:cNvGraphicFramePr>
+              <a:graphicFrameLocks xmlns:a="http://schemas.openxmlformats.org/drawingml/2006/main" noChangeAspect="1"/>
+            </wp:cNvGraphicFramePr>
+            <a:graphic xmlns:a="http://schemas.openxmlformats.org/drawingml/2006/main">
+              <a:graphicData uri="http://schemas.openxmlformats.org/drawingml/2006/picture">
+                <pic:pic xmlns:pic="http://schemas.openxmlformats.org/drawingml/2006/picture">
+                  <pic:nvPicPr>
+                    <pic:cNvPr id="1" name=""/>
+                    <pic:cNvPicPr/>
+                  </pic:nvPicPr>
+                  <pic:blipFill>
+                    <a:blip r:embed="rId23"/>
+                    <a:stretch>
+                      <a:fillRect/>
+                    </a:stretch>
+                  </pic:blipFill>
+                  <pic:spPr>
+                    <a:xfrm>
+                      <a:off x="0" y="0"/>
+                      <a:ext cx="5534025" cy="7610475"/>
+                    </a:xfrm>
+                    <a:prstGeom prst="rect">
+                      <a:avLst/>
+                    </a:prstGeom>
+                  </pic:spPr>
+                </pic:pic>
+              </a:graphicData>
+            </a:graphic>
+          </wp:inline>
+        </w:drawing>
+      </w:r>
+    </w:p>
+    <w:p>
+      <w:pPr>
+        <w:pStyle w:val="ListParagraph"/>
+        <w:ind w:left="1440"/>
+        <w:rPr>
+          <w:sz w:val="24"/>
+        </w:rPr>
+      </w:pPr>
+      <w:r>
+        <w:rPr>
+          <w:rFonts w:ascii="Calibri" w:eastAsia="Times New Roman" w:hAnsi="Calibri" w:cs="Calibri"/>
+          <w:color w:val="FF0000"/>
+        </w:rPr>
+        <w:t>i. - </w:t>
+      </w:r>
+      <w:r>
+        <w:rPr>
+          <w:rFonts w:ascii="Calibri" w:eastAsia="Times New Roman" w:hAnsi="Calibri" w:cs="Calibri"/>
+          <w:i/>
+          <w:iCs/>
+          <w:color w:val="FF0000"/>
+        </w:rPr>
+        <w:t>не вижу скрипта в таске    </w:t>
+      </w:r>
+    </w:p>
+    <w:p>
+      <w:pPr>
+        <w:pStyle w:val="ListParagraph"/>
+        <w:numPr>
+          <w:ilvl w:val="0"/>
+          <w:numId w:val="2"/>
+        </w:numPr>
+        <w:rPr>
+          <w:sz w:val="24"/>
+          <w:lang w:val="en-US"/>
+        </w:rPr>
+      </w:pPr>
+      <w:r>
+        <w:rPr>
+          <w:sz w:val="24"/>
+          <w:lang w:val="en-US"/>
+        </w:rPr>
+        <w:t xml:space="preserve">Delete user which has only </w:t>
+      </w:r>
+      <w:proofErr w:type="spellStart"/>
+      <w:r>
+        <w:rPr>
+          <w:sz w:val="24"/>
+          <w:lang w:val="en-US"/>
+        </w:rPr>
+        <w:t>LastName</w:t>
+      </w:r>
+      <w:proofErr w:type="spellEnd"/>
+      <w:r>
+        <w:rPr>
+          <w:sz w:val="24"/>
+          <w:lang w:val="en-US"/>
+        </w:rPr>
+        <w:t xml:space="preserve"> by 2 ways (use </w:t>
+      </w:r>
+      <w:proofErr w:type="gramStart"/>
+      <w:r>
+        <w:rPr>
+          <w:sz w:val="24"/>
+          <w:lang w:val="en-US"/>
+        </w:rPr>
+        <w:t>delete(</w:t>
+      </w:r>
+      <w:proofErr w:type="gramEnd"/>
+      <w:r>
+        <w:rPr>
+          <w:sz w:val="24"/>
+          <w:lang w:val="en-US"/>
+        </w:rPr>
+        <w:t xml:space="preserve">)and remove() commands)(i.e. </w:t>
+      </w:r>
+      <w:proofErr w:type="spellStart"/>
+      <w:r>
+        <w:rPr>
+          <w:sz w:val="24"/>
+          <w:lang w:val="en-US"/>
+        </w:rPr>
+        <w:t>MiddleName</w:t>
+      </w:r>
+      <w:proofErr w:type="spellEnd"/>
+      <w:r>
+        <w:rPr>
+          <w:sz w:val="24"/>
+          <w:lang w:val="en-US"/>
+        </w:rPr>
+        <w:t>, Date of Birth, First Name are null).</w:t>
+      </w:r>
+    </w:p>
+    <w:p>
+      <w:pPr>
+        <w:pStyle w:val="ListParagraph"/>
+        <w:ind w:left="1440"/>
+        <w:rPr>
+          <w:rFonts w:ascii="Calibri" w:eastAsia="Times New Roman" w:hAnsi="Calibri" w:cs="Calibri"/>
+          <w:i/>
+          <w:iCs/>
+          <w:color w:val="FF0000"/>
+        </w:rPr>
+      </w:pPr>
+      <w:r>
+        <w:rPr>
+          <w:rFonts w:ascii="Calibri" w:eastAsia="Times New Roman" w:hAnsi="Calibri" w:cs="Calibri"/>
+          <w:color w:val="FF0000"/>
+        </w:rPr>
+        <w:t>j. - </w:t>
+      </w:r>
+      <w:r>
+        <w:rPr>
+          <w:rFonts w:ascii="Calibri" w:eastAsia="Times New Roman" w:hAnsi="Calibri" w:cs="Calibri"/>
+          <w:i/>
+          <w:iCs/>
+          <w:color w:val="FF0000"/>
+        </w:rPr>
+        <w:t>не вижу скрипта в таске, только скриншоты. не могу проверить</w:t>
+      </w:r>
+    </w:p>
+    <w:p>
+      <w:pPr>
+        <w:pStyle w:val="ListParagraph"/>
+        <w:ind w:left="1440"/>
+        <w:rPr>
+          <w:sz w:val="24"/>
+        </w:rPr>
+      </w:pPr>
+    </w:p>
+    <w:p>
+      <w:pPr>
+        <w:pStyle w:val="ListParagraph"/>
+        <w:ind w:left="1440"/>
+        <w:rPr>
+          <w:sz w:val="24"/>
+        </w:rPr>
+      </w:pPr>
+    </w:p>
+    <w:p>
+      <w:pPr>
+        <w:pStyle w:val="ListParagraph"/>
+        <w:ind w:left="1440"/>
+        <w:rPr>
+          <w:sz w:val="24"/>
+        </w:rPr>
+      </w:pPr>
+    </w:p>
+    <w:p>
+      <w:pPr>
+        <w:pStyle w:val="ListParagraph"/>
+        <w:ind w:left="1440"/>
+        <w:rPr>
+          <w:color w:val="70AD47" w:themeColor="accent6"/>
+          <w:sz w:val="24"/>
+          <w:lang w:val="en-US"/>
+        </w:rPr>
+      </w:pPr>
+      <w:proofErr w:type="spellStart"/>
+      <w:r>
+        <w:rPr>
+          <w:color w:val="70AD47" w:themeColor="accent6"/>
+          <w:sz w:val="24"/>
+          <w:lang w:val="en-US"/>
+        </w:rPr>
+        <w:t>db.</w:t>
+      </w:r>
+      <w:proofErr w:type="gramStart"/>
+      <w:r>
+        <w:rPr>
+          <w:color w:val="70AD47" w:themeColor="accent6"/>
+          <w:sz w:val="24"/>
+          <w:lang w:val="en-US"/>
+        </w:rPr>
+        <w:t>user.deleteOne</w:t>
+      </w:r>
+      <w:proofErr w:type="spellEnd"/>
+      <w:proofErr w:type="gramEnd"/>
+      <w:r>
+        <w:rPr>
+          <w:color w:val="70AD47" w:themeColor="accent6"/>
+          <w:sz w:val="24"/>
+          <w:lang w:val="en-US"/>
+        </w:rPr>
+        <w:t>({</w:t>
+      </w:r>
+      <w:proofErr w:type="spellStart"/>
+      <w:r>
+        <w:rPr>
+          <w:color w:val="70AD47" w:themeColor="accent6"/>
+          <w:sz w:val="24"/>
+          <w:lang w:val="en-US"/>
+        </w:rPr>
+        <w:t>LastName</w:t>
+      </w:r>
+      <w:proofErr w:type="spellEnd"/>
+      <w:r>
+        <w:rPr>
+          <w:color w:val="70AD47" w:themeColor="accent6"/>
+          <w:sz w:val="24"/>
+          <w:lang w:val="en-US"/>
+        </w:rPr>
+        <w:t>: {$exists: true},</w:t>
+      </w:r>
+    </w:p>
+    <w:p>
+      <w:pPr>
+        <w:pStyle w:val="ListParagraph"/>
+        <w:ind w:left="1440"/>
+        <w:rPr>
+          <w:color w:val="70AD47" w:themeColor="accent6"/>
+          <w:sz w:val="24"/>
+          <w:lang w:val="en-US"/>
+        </w:rPr>
+      </w:pPr>
+      <w:r>
+        <w:rPr>
+          <w:color w:val="70AD47" w:themeColor="accent6"/>
+          <w:sz w:val="24"/>
+          <w:lang w:val="en-US"/>
+        </w:rPr>
+        <w:t>FirstName: {$exists: false},</w:t>
+      </w:r>
+    </w:p>
+    <w:p>
+      <w:pPr>
+        <w:pStyle w:val="ListParagraph"/>
+        <w:ind w:left="1440"/>
+        <w:rPr>
+          <w:color w:val="70AD47" w:themeColor="accent6"/>
+          <w:sz w:val="24"/>
+          <w:lang w:val="en-US"/>
+        </w:rPr>
+      </w:pPr>
+      <w:proofErr w:type="spellStart"/>
+      <w:r>
+        <w:rPr>
+          <w:color w:val="70AD47" w:themeColor="accent6"/>
+          <w:sz w:val="24"/>
+          <w:lang w:val="en-US"/>
+        </w:rPr>
+        <w:t>MiddleName</w:t>
+      </w:r>
+      <w:proofErr w:type="spellEnd"/>
+      <w:r>
+        <w:rPr>
+          <w:color w:val="70AD47" w:themeColor="accent6"/>
+          <w:sz w:val="24"/>
+          <w:lang w:val="en-US"/>
+        </w:rPr>
+        <w:t>: {$exists: false},</w:t>
+      </w:r>
+    </w:p>
+    <w:p>
+      <w:pPr>
+        <w:pStyle w:val="ListParagraph"/>
+        <w:ind w:left="1440"/>
+        <w:rPr>
+          <w:color w:val="70AD47" w:themeColor="accent6"/>
+          <w:sz w:val="24"/>
+        </w:rPr>
+      </w:pPr>
+      <w:r>
+        <w:rPr>
+          <w:color w:val="70AD47" w:themeColor="accent6"/>
+          <w:sz w:val="24"/>
+        </w:rPr>
+        <w:t>DateOfBirth: {$exists: false}})</w:t>
+      </w:r>
+    </w:p>
+    <w:p>
+      <w:pPr>
+        <w:pStyle w:val="ListParagraph"/>
+        <w:ind w:left="1440"/>
+        <w:rPr>
+          <w:sz w:val="24"/>
+        </w:rPr>
+      </w:pPr>
+      <w:r>
+        <w:rPr>
+          <w:noProof/>
+        </w:rPr>
+        <w:drawing>
+          <wp:inline distT="0" distB="0" distL="0" distR="0" wp14:anchorId="781CD92C" wp14:editId="05C4597C">
+            <wp:extent cx="4543425" cy="3219450"/>
+            <wp:effectExtent l="0" t="0" r="9525" b="0"/>
+            <wp:docPr id="23" name="Picture 23"/>
+            <wp:cNvGraphicFramePr>
+              <a:graphicFrameLocks xmlns:a="http://schemas.openxmlformats.org/drawingml/2006/main" noChangeAspect="1"/>
+            </wp:cNvGraphicFramePr>
+            <a:graphic xmlns:a="http://schemas.openxmlformats.org/drawingml/2006/main">
+              <a:graphicData uri="http://schemas.openxmlformats.org/drawingml/2006/picture">
+                <pic:pic xmlns:pic="http://schemas.openxmlformats.org/drawingml/2006/picture">
+                  <pic:nvPicPr>
+                    <pic:cNvPr id="1" name=""/>
+                    <pic:cNvPicPr/>
+                  </pic:nvPicPr>
+                  <pic:blipFill>
+                    <a:blip r:embed="rId24"/>
+                    <a:stretch>
+                      <a:fillRect/>
+                    </a:stretch>
+                  </pic:blipFill>
+                  <pic:spPr>
+                    <a:xfrm>
+                      <a:off x="0" y="0"/>
+                      <a:ext cx="4543425" cy="3219450"/>
+                    </a:xfrm>
+                    <a:prstGeom prst="rect">
+                      <a:avLst/>
+                    </a:prstGeom>
+                  </pic:spPr>
+                </pic:pic>
+              </a:graphicData>
+            </a:graphic>
+          </wp:inline>
+        </w:drawing>
+      </w:r>
+    </w:p>
+    <w:p>
+      <w:pPr>
+        <w:pStyle w:val="ListParagraph"/>
+        <w:ind w:left="1440"/>
+        <w:rPr>
+          <w:color w:val="70AD47" w:themeColor="accent6"/>
+          <w:sz w:val="24"/>
+          <w:lang w:val="en-US"/>
+        </w:rPr>
+      </w:pPr>
+      <w:proofErr w:type="spellStart"/>
+      <w:r>
+        <w:rPr>
+          <w:color w:val="70AD47" w:themeColor="accent6"/>
+          <w:sz w:val="24"/>
+          <w:lang w:val="en-US"/>
+        </w:rPr>
+        <w:t>db.</w:t>
+      </w:r>
+      <w:proofErr w:type="gramStart"/>
+      <w:r>
+        <w:rPr>
+          <w:color w:val="70AD47" w:themeColor="accent6"/>
+          <w:sz w:val="24"/>
+          <w:lang w:val="en-US"/>
+        </w:rPr>
+        <w:t>user.remove</w:t>
+      </w:r>
+      <w:proofErr w:type="spellEnd"/>
+      <w:proofErr w:type="gramEnd"/>
+      <w:r>
+        <w:rPr>
+          <w:color w:val="70AD47" w:themeColor="accent6"/>
+          <w:sz w:val="24"/>
+          <w:lang w:val="en-US"/>
+        </w:rPr>
+        <w:t>({</w:t>
+      </w:r>
+      <w:proofErr w:type="spellStart"/>
+      <w:r>
+        <w:rPr>
+          <w:color w:val="70AD47" w:themeColor="accent6"/>
+          <w:sz w:val="24"/>
+          <w:lang w:val="en-US"/>
+        </w:rPr>
+        <w:t>LastName</w:t>
+      </w:r>
+      <w:proofErr w:type="spellEnd"/>
+      <w:r>
+        <w:rPr>
+          <w:color w:val="70AD47" w:themeColor="accent6"/>
+          <w:sz w:val="24"/>
+          <w:lang w:val="en-US"/>
+        </w:rPr>
+        <w:t>: {$exists: true},</w:t>
+      </w:r>
+    </w:p>
+    <w:p>
+      <w:pPr>
+        <w:pStyle w:val="ListParagraph"/>
+        <w:ind w:left="1440"/>
+        <w:rPr>
+          <w:color w:val="70AD47" w:themeColor="accent6"/>
+          <w:sz w:val="24"/>
+          <w:lang w:val="en-US"/>
+        </w:rPr>
+      </w:pPr>
+      <w:r>
+        <w:rPr>
+          <w:color w:val="70AD47" w:themeColor="accent6"/>
+          <w:sz w:val="24"/>
+          <w:lang w:val="en-US"/>
+        </w:rPr>
+        <w:t>FirstName: null,</w:t>
+      </w:r>
+    </w:p>
+    <w:p>
+      <w:pPr>
+        <w:pStyle w:val="ListParagraph"/>
+        <w:ind w:left="1440"/>
+        <w:rPr>
+          <w:color w:val="70AD47" w:themeColor="accent6"/>
+          <w:sz w:val="24"/>
+          <w:lang w:val="en-US"/>
+        </w:rPr>
+      </w:pPr>
+      <w:proofErr w:type="spellStart"/>
+      <w:r>
+        <w:rPr>
+          <w:color w:val="70AD47" w:themeColor="accent6"/>
+          <w:sz w:val="24"/>
+          <w:lang w:val="en-US"/>
+        </w:rPr>
+        <w:t>MiddleName</w:t>
+      </w:r>
+      <w:proofErr w:type="spellEnd"/>
+      <w:r>
+        <w:rPr>
+          <w:color w:val="70AD47" w:themeColor="accent6"/>
+          <w:sz w:val="24"/>
+          <w:lang w:val="en-US"/>
+        </w:rPr>
+        <w:t>: null,</w:t>
+      </w:r>
+    </w:p>
+    <w:p>
+      <w:pPr>
+        <w:pStyle w:val="ListParagraph"/>
+        <w:ind w:left="1440"/>
+        <w:rPr>
+          <w:color w:val="70AD47" w:themeColor="accent6"/>
+          <w:sz w:val="24"/>
+          <w:lang w:val="en-US"/>
+        </w:rPr>
+      </w:pPr>
+      <w:proofErr w:type="spellStart"/>
+      <w:r>
+        <w:rPr>
+          <w:color w:val="70AD47" w:themeColor="accent6"/>
+          <w:sz w:val="24"/>
+          <w:lang w:val="en-US"/>
+        </w:rPr>
+        <w:t>DateOfBirth</w:t>
+      </w:r>
+      <w:proofErr w:type="spellEnd"/>
+      <w:r>
+        <w:rPr>
+          <w:color w:val="70AD47" w:themeColor="accent6"/>
+          <w:sz w:val="24"/>
+          <w:lang w:val="en-US"/>
+        </w:rPr>
+        <w:t>: {$exists: false}})</w:t>
+      </w:r>
+    </w:p>
+    <w:p>
+      <w:pPr>
+        <w:pStyle w:val="ListParagraph"/>
+        <w:ind w:left="1440"/>
+        <w:rPr>
+          <w:color w:val="70AD47" w:themeColor="accent6"/>
+          <w:sz w:val="24"/>
+          <w:lang w:val="en-US"/>
+        </w:rPr>
+      </w:pPr>
+    </w:p>
+    <w:p>
+      <w:pPr>
+        <w:pStyle w:val="ListParagraph"/>
+        <w:ind w:left="1440"/>
+        <w:rPr>
+          <w:sz w:val="24"/>
+          <w:lang w:val="en-US"/>
+        </w:rPr>
+      </w:pPr>
+    </w:p>
+    <w:p>
+      <w:pPr>
+        <w:pStyle w:val="ListParagraph"/>
+        <w:ind w:left="1440"/>
+        <w:rPr>
+          <w:sz w:val="24"/>
+        </w:rPr>
+      </w:pPr>
+      <w:r>
+        <w:rPr>
+          <w:noProof/>
+        </w:rPr>
+        <w:drawing>
+          <wp:inline distT="0" distB="0" distL="0" distR="0" wp14:anchorId="4BE03606" wp14:editId="73856788">
+            <wp:extent cx="4867275" cy="2619375"/>
+            <wp:effectExtent l="0" t="0" r="9525" b="9525"/>
+            <wp:docPr id="24" name="Picture 24"/>
+            <wp:cNvGraphicFramePr>
+              <a:graphicFrameLocks xmlns:a="http://schemas.openxmlformats.org/drawingml/2006/main" noChangeAspect="1"/>
+            </wp:cNvGraphicFramePr>
+            <a:graphic xmlns:a="http://schemas.openxmlformats.org/drawingml/2006/main">
+              <a:graphicData uri="http://schemas.openxmlformats.org/drawingml/2006/picture">
+                <pic:pic xmlns:pic="http://schemas.openxmlformats.org/drawingml/2006/picture">
+                  <pic:nvPicPr>
+                    <pic:cNvPr id="1" name=""/>
+                    <pic:cNvPicPr/>
+                  </pic:nvPicPr>
+                  <pic:blipFill>
+                    <a:blip r:embed="rId25"/>
+                    <a:stretch>
+                      <a:fillRect/>
+                    </a:stretch>
+                  </pic:blipFill>
+                  <pic:spPr>
+                    <a:xfrm>
+                      <a:off x="0" y="0"/>
+                      <a:ext cx="4867275" cy="2619375"/>
+                    </a:xfrm>
+                    <a:prstGeom prst="rect">
+                      <a:avLst/>
+                    </a:prstGeom>
+                  </pic:spPr>
+                </pic:pic>
+              </a:graphicData>
+            </a:graphic>
+          </wp:inline>
+        </w:drawing>
+      </w:r>
+      <w:bookmarkStart w:id="0" w:name="_GoBack"/>
+      <w:bookmarkEnd w:id="0"/>
+    </w:p>
+    <w:p>
+      <w:pPr>
+        <w:pStyle w:val="ListParagraph"/>
+        <w:ind w:left="1440"/>
+        <w:rPr>
+          <w:sz w:val="24"/>
+          <w:lang w:val="en-US"/>
+        </w:rPr>
+      </w:pPr>
+    </w:p>
+    <w:p>
+      <w:pPr>
+        <w:pStyle w:val="ListParagraph"/>
+        <w:ind w:left="1440"/>
+        <w:rPr>
+          <w:sz w:val="24"/>
+          <w:lang w:val="en-US"/>
+        </w:rPr>
+      </w:pPr>
+    </w:p>
+    <w:p>
+      <w:pPr>
+        <w:pStyle w:val="ListParagraph"/>
+        <w:ind w:left="1440"/>
+        <w:rPr>
+          <w:sz w:val="24"/>
+          <w:lang w:val="en-US"/>
+        </w:rPr>
+      </w:pPr>
+    </w:p>
+    <w:p>
+      <w:pPr>
+        <w:pStyle w:val="ListParagraph"/>
+        <w:ind w:left="1440"/>
+        <w:rPr>
+          <w:sz w:val="24"/>
+          <w:lang w:val="en-US"/>
+        </w:rPr>
+      </w:pPr>
+    </w:p>
     <w:p/>
     <w:p/>
-    <w:p>
-      <w:bookmarkStart w:id="0" w:name="_GoBack"/>
-      <w:bookmarkEnd w:id="0"/>
-    </w:p>
+    <w:p/>
     <w:sectPr>
       <w:pgSz w:w="12240" w:h="15840"/>
       <w:pgMar w:top="850" w:right="850" w:bottom="850" w:left="1417" w:header="720" w:footer="720" w:gutter="0"/>
@@ -2367,6 +5018,95 @@
 <file path=word/numbering.xml><?xml version="1.0" encoding="utf-8"?>
 <w:numbering xmlns:wpc="http://schemas.microsoft.com/office/word/2010/wordprocessingCanvas" xmlns:cx="http://schemas.microsoft.com/office/drawing/2014/chartex" xmlns:cx1="http://schemas.microsoft.com/office/drawing/2015/9/8/chartex" xmlns:cx2="http://schemas.microsoft.com/office/drawing/2015/10/21/chartex" xmlns:cx3="http://schemas.microsoft.com/office/drawing/2016/5/9/chartex" xmlns:cx4="http://schemas.microsoft.com/office/drawing/2016/5/10/chartex" xmlns:cx5="http://schemas.microsoft.com/office/drawing/2016/5/11/chartex" xmlns:cx6="http://schemas.microsoft.com/office/drawing/2016/5/12/chartex" xmlns:cx7="http://schemas.microsoft.com/office/drawing/2016/5/13/chartex" xmlns:cx8="http://schemas.microsoft.com/office/drawing/2016/5/14/chartex" xmlns:mc="http://schemas.openxmlformats.org/markup-compatibility/2006" xmlns:aink="http://schemas.microsoft.com/office/drawing/2016/ink" xmlns:am3d="http://schemas.microsoft.com/office/drawing/2017/model3d" xmlns:o="urn:schemas-microsoft-com:office:office" xmlns:r="http://schemas.openxmlformats.org/officeDocument/2006/relationships" xmlns:m="http://schemas.openxmlformats.org/officeDocument/2006/math" xmlns:v="urn:schemas-microsoft-com:vml" xmlns:wp14="http://schemas.microsoft.com/office/word/2010/wordprocessingDrawing" xmlns:wp="http://schemas.openxmlformats.org/drawingml/2006/wordprocessingDrawing" xmlns:w10="urn:schemas-microsoft-com:office:word" xmlns:w="http://schemas.openxmlformats.org/wordprocessingml/2006/main" xmlns:w14="http://schemas.microsoft.com/office/word/2010/wordml" xmlns:w15="http://schemas.microsoft.com/office/word/2012/wordml" xmlns:w16cid="http://schemas.microsoft.com/office/word/2016/wordml/cid" xmlns:w16se="http://schemas.microsoft.com/office/word/2015/wordml/symex" xmlns:wpg="http://schemas.microsoft.com/office/word/2010/wordprocessingGroup" xmlns:wpi="http://schemas.microsoft.com/office/word/2010/wordprocessingInk" xmlns:wne="http://schemas.microsoft.com/office/word/2006/wordml" xmlns:wps="http://schemas.microsoft.com/office/word/2010/wordprocessingShape" mc:Ignorable="w14 w15 w16se w16cid wp14">
   <w:abstractNum w:abstractNumId="0" w15:restartNumberingAfterBreak="0">
+    <w:nsid w:val="64D6354A"/>
+    <w:multiLevelType w:val="hybridMultilevel"/>
+    <w:tmpl w:val="90800C5A"/>
+    <w:lvl w:ilvl="0" w:tplc="E836F196">
+      <w:start w:val="6"/>
+      <w:numFmt w:val="lowerLetter"/>
+      <w:lvlText w:val="%1."/>
+      <w:lvlJc w:val="left"/>
+      <w:pPr>
+        <w:ind w:left="1350" w:hanging="360"/>
+      </w:pPr>
+      <w:rPr>
+        <w:rFonts w:hint="default"/>
+      </w:rPr>
+    </w:lvl>
+    <w:lvl w:ilvl="1" w:tplc="04090019">
+      <w:start w:val="1"/>
+      <w:numFmt w:val="lowerLetter"/>
+      <w:lvlText w:val="%2."/>
+      <w:lvlJc w:val="left"/>
+      <w:pPr>
+        <w:ind w:left="2070" w:hanging="360"/>
+      </w:pPr>
+    </w:lvl>
+    <w:lvl w:ilvl="2" w:tplc="0409001B">
+      <w:start w:val="1"/>
+      <w:numFmt w:val="lowerRoman"/>
+      <w:lvlText w:val="%3."/>
+      <w:lvlJc w:val="right"/>
+      <w:pPr>
+        <w:ind w:left="2790" w:hanging="180"/>
+      </w:pPr>
+    </w:lvl>
+    <w:lvl w:ilvl="3" w:tplc="0409000F" w:tentative="1">
+      <w:start w:val="1"/>
+      <w:numFmt w:val="decimal"/>
+      <w:lvlText w:val="%4."/>
+      <w:lvlJc w:val="left"/>
+      <w:pPr>
+        <w:ind w:left="3510" w:hanging="360"/>
+      </w:pPr>
+    </w:lvl>
+    <w:lvl w:ilvl="4" w:tplc="04090019" w:tentative="1">
+      <w:start w:val="1"/>
+      <w:numFmt w:val="lowerLetter"/>
+      <w:lvlText w:val="%5."/>
+      <w:lvlJc w:val="left"/>
+      <w:pPr>
+        <w:ind w:left="4230" w:hanging="360"/>
+      </w:pPr>
+    </w:lvl>
+    <w:lvl w:ilvl="5" w:tplc="0409001B" w:tentative="1">
+      <w:start w:val="1"/>
+      <w:numFmt w:val="lowerRoman"/>
+      <w:lvlText w:val="%6."/>
+      <w:lvlJc w:val="right"/>
+      <w:pPr>
+        <w:ind w:left="4950" w:hanging="180"/>
+      </w:pPr>
+    </w:lvl>
+    <w:lvl w:ilvl="6" w:tplc="0409000F" w:tentative="1">
+      <w:start w:val="1"/>
+      <w:numFmt w:val="decimal"/>
+      <w:lvlText w:val="%7."/>
+      <w:lvlJc w:val="left"/>
+      <w:pPr>
+        <w:ind w:left="5670" w:hanging="360"/>
+      </w:pPr>
+    </w:lvl>
+    <w:lvl w:ilvl="7" w:tplc="04090019" w:tentative="1">
+      <w:start w:val="1"/>
+      <w:numFmt w:val="lowerLetter"/>
+      <w:lvlText w:val="%8."/>
+      <w:lvlJc w:val="left"/>
+      <w:pPr>
+        <w:ind w:left="6390" w:hanging="360"/>
+      </w:pPr>
+    </w:lvl>
+    <w:lvl w:ilvl="8" w:tplc="0409001B" w:tentative="1">
+      <w:start w:val="1"/>
+      <w:numFmt w:val="lowerRoman"/>
+      <w:lvlText w:val="%9."/>
+      <w:lvlJc w:val="right"/>
+      <w:pPr>
+        <w:ind w:left="7110" w:hanging="180"/>
+      </w:pPr>
+    </w:lvl>
+  </w:abstractNum>
+  <w:abstractNum w:abstractNumId="1" w15:restartNumberingAfterBreak="0">
     <w:nsid w:val="66CD1E96"/>
     <w:multiLevelType w:val="hybridMultilevel"/>
     <w:tmpl w:val="601ED8B4"/>
@@ -2385,7 +5125,7 @@
       <w:lvlText w:val="%2."/>
       <w:lvlJc w:val="left"/>
       <w:pPr>
-        <w:ind w:left="1440" w:hanging="360"/>
+        <w:ind w:left="1350" w:hanging="360"/>
       </w:pPr>
     </w:lvl>
     <w:lvl w:ilvl="2" w:tplc="0419001B">
@@ -2452,8 +5192,97 @@
       </w:pPr>
     </w:lvl>
   </w:abstractNum>
+  <w:abstractNum w:abstractNumId="2" w15:restartNumberingAfterBreak="0">
+    <w:nsid w:val="75395C7F"/>
+    <w:multiLevelType w:val="hybridMultilevel"/>
+    <w:tmpl w:val="6372A60E"/>
+    <w:lvl w:ilvl="0" w:tplc="514E8922">
+      <w:start w:val="10"/>
+      <w:numFmt w:val="lowerLetter"/>
+      <w:lvlText w:val="%1."/>
+      <w:lvlJc w:val="left"/>
+      <w:pPr>
+        <w:ind w:left="1350" w:hanging="360"/>
+      </w:pPr>
+      <w:rPr>
+        <w:rFonts w:hint="default"/>
+      </w:rPr>
+    </w:lvl>
+    <w:lvl w:ilvl="1" w:tplc="04090019" w:tentative="1">
+      <w:start w:val="1"/>
+      <w:numFmt w:val="lowerLetter"/>
+      <w:lvlText w:val="%2."/>
+      <w:lvlJc w:val="left"/>
+      <w:pPr>
+        <w:ind w:left="2070" w:hanging="360"/>
+      </w:pPr>
+    </w:lvl>
+    <w:lvl w:ilvl="2" w:tplc="0409001B" w:tentative="1">
+      <w:start w:val="1"/>
+      <w:numFmt w:val="lowerRoman"/>
+      <w:lvlText w:val="%3."/>
+      <w:lvlJc w:val="right"/>
+      <w:pPr>
+        <w:ind w:left="2790" w:hanging="180"/>
+      </w:pPr>
+    </w:lvl>
+    <w:lvl w:ilvl="3" w:tplc="0409000F" w:tentative="1">
+      <w:start w:val="1"/>
+      <w:numFmt w:val="decimal"/>
+      <w:lvlText w:val="%4."/>
+      <w:lvlJc w:val="left"/>
+      <w:pPr>
+        <w:ind w:left="3510" w:hanging="360"/>
+      </w:pPr>
+    </w:lvl>
+    <w:lvl w:ilvl="4" w:tplc="04090019" w:tentative="1">
+      <w:start w:val="1"/>
+      <w:numFmt w:val="lowerLetter"/>
+      <w:lvlText w:val="%5."/>
+      <w:lvlJc w:val="left"/>
+      <w:pPr>
+        <w:ind w:left="4230" w:hanging="360"/>
+      </w:pPr>
+    </w:lvl>
+    <w:lvl w:ilvl="5" w:tplc="0409001B" w:tentative="1">
+      <w:start w:val="1"/>
+      <w:numFmt w:val="lowerRoman"/>
+      <w:lvlText w:val="%6."/>
+      <w:lvlJc w:val="right"/>
+      <w:pPr>
+        <w:ind w:left="4950" w:hanging="180"/>
+      </w:pPr>
+    </w:lvl>
+    <w:lvl w:ilvl="6" w:tplc="0409000F" w:tentative="1">
+      <w:start w:val="1"/>
+      <w:numFmt w:val="decimal"/>
+      <w:lvlText w:val="%7."/>
+      <w:lvlJc w:val="left"/>
+      <w:pPr>
+        <w:ind w:left="5670" w:hanging="360"/>
+      </w:pPr>
+    </w:lvl>
+    <w:lvl w:ilvl="7" w:tplc="04090019" w:tentative="1">
+      <w:start w:val="1"/>
+      <w:numFmt w:val="lowerLetter"/>
+      <w:lvlText w:val="%8."/>
+      <w:lvlJc w:val="left"/>
+      <w:pPr>
+        <w:ind w:left="6390" w:hanging="360"/>
+      </w:pPr>
+    </w:lvl>
+    <w:lvl w:ilvl="8" w:tplc="0409001B" w:tentative="1">
+      <w:start w:val="1"/>
+      <w:numFmt w:val="lowerRoman"/>
+      <w:lvlText w:val="%9."/>
+      <w:lvlJc w:val="right"/>
+      <w:pPr>
+        <w:ind w:left="7110" w:hanging="180"/>
+      </w:pPr>
+    </w:lvl>
+  </w:abstractNum>
   <w:num w:numId="1">
-    <w:abstractNumId w:val="0"/>
+    <w:abstractNumId w:val="1"/>
     <w:lvlOverride w:ilvl="0">
       <w:startOverride w:val="1"/>
     </w:lvlOverride>
@@ -2481,6 +5310,12 @@
     <w:lvlOverride w:ilvl="8">
       <w:startOverride w:val="1"/>
     </w:lvlOverride>
+  </w:num>
+  <w:num w:numId="2">
+    <w:abstractNumId w:val="2"/>
+  </w:num>
+  <w:num w:numId="3">
+    <w:abstractNumId w:val="0"/>
   </w:num>
 </w:numbering>
 </file>
@@ -2948,6 +5783,52 @@
       <w:shd w:val="clear" w:color="auto" w:fill="E1DFDD"/>
     </w:rPr>
   </w:style>
+  <w:style w:type="paragraph" w:styleId="NormalWeb">
+    <w:name w:val="Normal (Web)"/>
+    <w:basedOn w:val="Normal"/>
+    <w:uiPriority w:val="99"/>
+    <w:semiHidden/>
+    <w:unhideWhenUsed/>
+    <w:rsid w:val="009E4EBC"/>
+    <w:pPr>
+      <w:spacing w:after="0" w:line="240" w:lineRule="auto"/>
+    </w:pPr>
+    <w:rPr>
+      <w:rFonts w:ascii="Times New Roman" w:hAnsi="Times New Roman" w:cs="Times New Roman"/>
+      <w:sz w:val="24"/>
+      <w:szCs w:val="24"/>
+    </w:rPr>
+  </w:style>
+  <w:style w:type="paragraph" w:styleId="CommentText">
+    <w:name w:val="annotation text"/>
+    <w:basedOn w:val="Normal"/>
+    <w:link w:val="CommentTextChar"/>
+    <w:uiPriority w:val="99"/>
+    <w:semiHidden/>
+    <w:unhideWhenUsed/>
+    <w:rsid w:val="009E4EBC"/>
+    <w:pPr>
+      <w:spacing w:after="0" w:line="240" w:lineRule="auto"/>
+    </w:pPr>
+    <w:rPr>
+      <w:rFonts w:ascii="Times New Roman" w:hAnsi="Times New Roman" w:cs="Times New Roman"/>
+      <w:sz w:val="24"/>
+      <w:szCs w:val="24"/>
+    </w:rPr>
+  </w:style>
+  <w:style w:type="character" w:customStyle="1" w:styleId="CommentTextChar">
+    <w:name w:val="Comment Text Char"/>
+    <w:basedOn w:val="DefaultParagraphFont"/>
+    <w:link w:val="CommentText"/>
+    <w:uiPriority w:val="99"/>
+    <w:semiHidden/>
+    <w:rsid w:val="009E4EBC"/>
+    <w:rPr>
+      <w:rFonts w:ascii="Times New Roman" w:hAnsi="Times New Roman" w:cs="Times New Roman"/>
+      <w:sz w:val="24"/>
+      <w:szCs w:val="24"/>
+    </w:rPr>
+  </w:style>
 </w:styles>
 </file>
 
